--- a/Chapter 21.docx
+++ b/Chapter 21.docx
@@ -15,13 +15,7 @@
         <w:ind w:firstLine="720"/>
       </w:pPr>
       <w:r>
-        <w:t>One benefit of never making friends</w:t>
-      </w:r>
-      <w:r>
-        <w:t>—</w:t>
-      </w:r>
-      <w:r>
-        <w:t xml:space="preserve">you don’t have to deal with conversations like </w:t>
+        <w:t xml:space="preserve">One benefit of never making friends—you didn’t have to deal with conversations like </w:t>
       </w:r>
       <w:r>
         <w:rPr>
@@ -39,7 +33,7 @@
         <w:ind w:firstLine="720"/>
       </w:pPr>
       <w:r>
-        <w:t xml:space="preserve">Not that Gracie was her friend. </w:t>
+        <w:t>Not that Gracie was her friend.</w:t>
       </w:r>
     </w:p>
     <w:p>
@@ -56,45 +50,38 @@
       </w:pPr>
       <w:proofErr w:type="gramStart"/>
       <w:r>
-        <w:t>They’d had, what</w:t>
-      </w:r>
-      <w:r>
-        <w:t>—</w:t>
+        <w:t>They’d had, what—</w:t>
       </w:r>
       <w:proofErr w:type="gramEnd"/>
       <w:r>
-        <w:t>a few conversations? A few meet ups? A fe</w:t>
-      </w:r>
-      <w:r>
-        <w:t xml:space="preserve">w </w:t>
-      </w:r>
-      <w:r>
-        <w:t>extraterrestrial</w:t>
-      </w:r>
-      <w:r>
-        <w:t xml:space="preserve"> experiences together? </w:t>
-      </w:r>
-      <w:r>
-        <w:t xml:space="preserve">Maybe that’s worth a few extra points… </w:t>
-      </w:r>
-      <w:r>
-        <w:t>but still.</w:t>
-      </w:r>
-    </w:p>
-    <w:p>
-      <w:pPr>
-        <w:ind w:firstLine="720"/>
-      </w:pPr>
-      <w:r>
-        <w:t>And now, one fight.</w:t>
-      </w:r>
-    </w:p>
-    <w:p>
-      <w:pPr>
-        <w:ind w:firstLine="720"/>
-      </w:pPr>
-      <w:r>
-        <w:t xml:space="preserve">That hardly counts as </w:t>
+        <w:t>a few</w:t>
+      </w:r>
+      <w:r>
+        <w:t xml:space="preserve"> conversations? A handful of meetups? A few near-death, ghost-related experiences? </w:t>
+      </w:r>
+    </w:p>
+    <w:p>
+      <w:pPr>
+        <w:ind w:firstLine="720"/>
+      </w:pPr>
+      <w:r>
+        <w:t>Maybe that earned a few bonus points… but still.</w:t>
+      </w:r>
+    </w:p>
+    <w:p>
+      <w:pPr>
+        <w:ind w:firstLine="720"/>
+      </w:pPr>
+      <w:r>
+        <w:t>And now they’d had one fight.</w:t>
+      </w:r>
+    </w:p>
+    <w:p>
+      <w:pPr>
+        <w:ind w:firstLine="720"/>
+      </w:pPr>
+      <w:r>
+        <w:t xml:space="preserve">That hardly counted as </w:t>
       </w:r>
       <w:proofErr w:type="gramStart"/>
       <w:r>
@@ -104,63 +91,27 @@
       <w:r>
         <w:t>, right?</w:t>
       </w:r>
-    </w:p>
-    <w:p>
-      <w:pPr>
-        <w:ind w:firstLine="720"/>
-      </w:pPr>
-      <w:r>
-        <w:t>But</w:t>
-      </w:r>
-      <w:r>
-        <w:t xml:space="preserve"> her leg</w:t>
-      </w:r>
-      <w:r>
-        <w:t>..</w:t>
-      </w:r>
-      <w:r>
-        <w:t>. Emma couldn’t believe she’d said those words</w:t>
-      </w:r>
-      <w:r>
-        <w:t xml:space="preserve"> to her. </w:t>
-      </w:r>
-      <w:proofErr w:type="gramStart"/>
-      <w:r>
-        <w:t>Couldn’t</w:t>
-      </w:r>
-      <w:proofErr w:type="gramEnd"/>
-      <w:r>
-        <w:t xml:space="preserve"> believe she’d been so ignorant</w:t>
-      </w:r>
-      <w:r>
-        <w:t xml:space="preserve">. </w:t>
-      </w:r>
-    </w:p>
-    <w:p>
-      <w:pPr>
-        <w:ind w:firstLine="720"/>
-      </w:pPr>
-      <w:r>
-        <w:t xml:space="preserve">Ignorant </w:t>
-      </w:r>
-      <w:r>
-        <w:t xml:space="preserve">to </w:t>
-      </w:r>
-      <w:r>
-        <w:rPr>
-          <w:i/>
-          <w:iCs/>
-        </w:rPr>
-        <w:t>assume</w:t>
-      </w:r>
-      <w:r>
-        <w:t xml:space="preserve"> Gracie just lived this perfect little life</w:t>
-      </w:r>
-      <w:r>
-        <w:t xml:space="preserve"> with uptight parents that cared</w:t>
-      </w:r>
-      <w:r>
-        <w:t>. She, of all people, should know what can hide beneath the surface.</w:t>
+      <w:r>
+        <w:t xml:space="preserve"> </w:t>
+      </w:r>
+      <w:r>
+        <w:t>But her leg—</w:t>
+      </w:r>
+    </w:p>
+    <w:p>
+      <w:pPr>
+        <w:ind w:firstLine="720"/>
+      </w:pPr>
+      <w:r>
+        <w:t>Emma winced, pressing her face deeper into the pillow. She couldn’t believe she’d said those words to her. Couldn’t believe how ignorant she’d sounded.</w:t>
+      </w:r>
+    </w:p>
+    <w:p>
+      <w:pPr>
+        <w:ind w:firstLine="720"/>
+      </w:pPr>
+      <w:r>
+        <w:t>Ignorant to assume Gracie lived some perfect little life with uptight parents who cared. Emma, of all people, should know better than that. She knew what could hide beneath the surface.</w:t>
       </w:r>
     </w:p>
     <w:p>
@@ -184,7 +135,13 @@
         <w:ind w:firstLine="720"/>
       </w:pPr>
       <w:r>
-        <w:t xml:space="preserve">It doesn’t matter now, though. </w:t>
+        <w:t xml:space="preserve">It </w:t>
+      </w:r>
+      <w:r>
+        <w:t>doesn’t</w:t>
+      </w:r>
+      <w:r>
+        <w:t xml:space="preserve"> matter now.</w:t>
       </w:r>
     </w:p>
     <w:p>
@@ -193,35 +150,62 @@
       </w:pPr>
       <w:proofErr w:type="gramStart"/>
       <w:r>
-        <w:t>Didn’t</w:t>
-      </w:r>
-      <w:proofErr w:type="gramEnd"/>
-      <w:r>
-        <w:t xml:space="preserve"> matter. They weren’t friends yet—and they </w:t>
-      </w:r>
-      <w:proofErr w:type="gramStart"/>
-      <w:r>
-        <w:t>definitely aren’t</w:t>
-      </w:r>
-      <w:proofErr w:type="gramEnd"/>
-      <w:r>
-        <w:t xml:space="preserve"> going to be friends now.</w:t>
-      </w:r>
-    </w:p>
-    <w:p>
-      <w:pPr>
-        <w:ind w:firstLine="720"/>
         <w:rPr>
           <w:i/>
           <w:iCs/>
         </w:rPr>
-      </w:pPr>
+        <w:t>Didn’t</w:t>
+      </w:r>
+      <w:proofErr w:type="gramEnd"/>
+      <w:r>
+        <w:t xml:space="preserve"> matter.</w:t>
+      </w:r>
+    </w:p>
+    <w:p>
+      <w:pPr>
+        <w:ind w:firstLine="720"/>
+      </w:pPr>
+      <w:r>
+        <w:t xml:space="preserve">They weren’t friends yet—and they </w:t>
+      </w:r>
+      <w:proofErr w:type="gramStart"/>
       <w:r>
         <w:rPr>
           <w:i/>
           <w:iCs/>
         </w:rPr>
-        <w:t>Pillow. Face. Scream.</w:t>
+        <w:t>definitely</w:t>
+      </w:r>
+      <w:r>
+        <w:t xml:space="preserve"> weren’t</w:t>
+      </w:r>
+      <w:proofErr w:type="gramEnd"/>
+      <w:r>
+        <w:t xml:space="preserve"> going to be friends now.</w:t>
+      </w:r>
+    </w:p>
+    <w:p>
+      <w:pPr>
+        <w:ind w:firstLine="720"/>
+      </w:pPr>
+      <w:r>
+        <w:t>Pillow.</w:t>
+      </w:r>
+    </w:p>
+    <w:p>
+      <w:pPr>
+        <w:ind w:firstLine="720"/>
+      </w:pPr>
+      <w:r>
+        <w:t>Face.</w:t>
+      </w:r>
+    </w:p>
+    <w:p>
+      <w:pPr>
+        <w:ind w:firstLine="720"/>
+      </w:pPr>
+      <w:r>
+        <w:t>Scream.</w:t>
       </w:r>
     </w:p>
     <w:p>
@@ -243,93 +227,53 @@
     <w:p>
       <w:pPr>
         <w:ind w:firstLine="720"/>
-      </w:pPr>
-      <w:r>
-        <w:t>Knock. Knock. Knock.</w:t>
-      </w:r>
-      <w:r>
-        <w:t xml:space="preserve"> </w:t>
-      </w:r>
-      <w:r>
-        <w:t>“Kiddo? You alright in there?”</w:t>
-      </w:r>
-      <w:r>
-        <w:t xml:space="preserve"> </w:t>
-      </w:r>
-      <w:r>
-        <w:t>Jiggle, jiggle, jiggle. “Why is the door locked?”</w:t>
-      </w:r>
-    </w:p>
-    <w:p>
-      <w:pPr>
-        <w:ind w:firstLine="720"/>
-      </w:pPr>
-      <w:r>
-        <w:t xml:space="preserve">Emma let out an internal groan. This was the last thing she needed right now. </w:t>
-      </w:r>
-    </w:p>
-    <w:p>
-      <w:pPr>
-        <w:ind w:firstLine="720"/>
-      </w:pPr>
-      <w:r>
-        <w:t xml:space="preserve">With a heavy sigh, Emma forced herself off the </w:t>
-      </w:r>
-      <w:proofErr w:type="gramStart"/>
-      <w:r>
-        <w:t>bed, and</w:t>
-      </w:r>
-      <w:proofErr w:type="gramEnd"/>
-      <w:r>
-        <w:t xml:space="preserve"> unlocked her door to find her dad </w:t>
-      </w:r>
-      <w:proofErr w:type="gramStart"/>
-      <w:r>
-        <w:t>fist</w:t>
-      </w:r>
-      <w:proofErr w:type="gramEnd"/>
-      <w:r>
-        <w:t xml:space="preserve"> raised, ready to knock again. </w:t>
-      </w:r>
-    </w:p>
-    <w:p>
-      <w:pPr>
-        <w:ind w:firstLine="720"/>
-      </w:pPr>
-      <w:r>
-        <w:t xml:space="preserve">“I heard you the first ten knocks.” Emma said flatly before shuffling back to her bed. </w:t>
-      </w:r>
-    </w:p>
-    <w:p>
-      <w:pPr>
-        <w:ind w:firstLine="720"/>
-      </w:pPr>
-      <w:r>
-        <w:t xml:space="preserve">“Sorry—hard to know that when you don’t </w:t>
-      </w:r>
-      <w:r>
         <w:rPr>
           <w:i/>
           <w:iCs/>
         </w:rPr>
-        <w:t xml:space="preserve">answer </w:t>
-      </w:r>
-      <w:r>
-        <w:t xml:space="preserve">me. What’s going on?” Her dad asked. </w:t>
-      </w:r>
-    </w:p>
-    <w:p>
-      <w:pPr>
-        <w:ind w:firstLine="720"/>
-      </w:pPr>
-      <w:r>
-        <w:t xml:space="preserve">Emma sat against her </w:t>
-      </w:r>
-      <w:r>
-        <w:t>headboard</w:t>
-      </w:r>
-      <w:r>
-        <w:t>, knees pulled to her chest, “Nothing.”</w:t>
+      </w:pPr>
+      <w:r>
+        <w:rPr>
+          <w:i/>
+          <w:iCs/>
+        </w:rPr>
+        <w:t>Knock. Knock. Knock.</w:t>
+      </w:r>
+    </w:p>
+    <w:p>
+      <w:pPr>
+        <w:ind w:firstLine="720"/>
+      </w:pPr>
+      <w:r>
+        <w:t xml:space="preserve">“Kiddo?” </w:t>
+      </w:r>
+      <w:r>
+        <w:t>Her</w:t>
+      </w:r>
+      <w:r>
+        <w:t xml:space="preserve"> dad’s voice filtered through the door. “You alright in there?”</w:t>
+      </w:r>
+      <w:r>
+        <w:br/>
+        <w:t>Jiggle. Jiggle. Jiggle. “Why is the door locked?”</w:t>
+      </w:r>
+    </w:p>
+    <w:p>
+      <w:pPr>
+        <w:ind w:firstLine="720"/>
+      </w:pPr>
+      <w:r>
+        <w:t xml:space="preserve">Emma groaned internally. This was the </w:t>
+      </w:r>
+      <w:r>
+        <w:rPr>
+          <w:i/>
+          <w:iCs/>
+        </w:rPr>
+        <w:t>last</w:t>
+      </w:r>
+      <w:r>
+        <w:t xml:space="preserve"> thing she needed.</w:t>
       </w:r>
     </w:p>
     <w:p>
@@ -338,47 +282,71 @@
       </w:pPr>
       <w:r>
         <w:lastRenderedPageBreak/>
-        <w:t xml:space="preserve">Dad leaned against the </w:t>
-      </w:r>
-      <w:proofErr w:type="gramStart"/>
-      <w:r>
-        <w:t>doorframe,</w:t>
-      </w:r>
-      <w:proofErr w:type="gramEnd"/>
-      <w:r>
-        <w:t xml:space="preserve"> hands stuffed in his pocket. “Right, so that wasn’t muffled screaming I just heard?” </w:t>
-      </w:r>
-    </w:p>
-    <w:p>
-      <w:pPr>
-        <w:ind w:firstLine="720"/>
-      </w:pPr>
-      <w:r>
-        <w:t xml:space="preserve">“Nope.” </w:t>
-      </w:r>
-    </w:p>
-    <w:p>
-      <w:pPr>
-        <w:ind w:firstLine="720"/>
-      </w:pPr>
-      <w:r>
-        <w:t>Dad pulled a trick from Emma’s bag and rolled his eyes. “Uh huh, so what was that then?”</w:t>
-      </w:r>
-    </w:p>
-    <w:p>
-      <w:pPr>
-        <w:ind w:firstLine="720"/>
-      </w:pPr>
-      <w:r>
-        <w:t xml:space="preserve">Emma shrugged, “Maybe it was a ghost.” </w:t>
-      </w:r>
-    </w:p>
-    <w:p>
-      <w:pPr>
-        <w:ind w:firstLine="720"/>
-      </w:pPr>
-      <w:r>
-        <w:t>Dad snickered, “Right. Good one.”</w:t>
+        <w:t>With a heavy sigh, she dragged herself off the bed and unlocked the door just as her dad’s fist lifted to knock again.</w:t>
+      </w:r>
+    </w:p>
+    <w:p>
+      <w:pPr>
+        <w:ind w:firstLine="720"/>
+      </w:pPr>
+      <w:r>
+        <w:t>“I heard you the first ten knocks,” Emma muttered, shuffling back toward her bed.</w:t>
+      </w:r>
+    </w:p>
+    <w:p>
+      <w:pPr>
+        <w:ind w:firstLine="720"/>
+      </w:pPr>
+      <w:r>
+        <w:t>“Sorry—hard to know that when you don’t answer me.” He glanced around. “What’s going on?”</w:t>
+      </w:r>
+    </w:p>
+    <w:p>
+      <w:pPr>
+        <w:ind w:firstLine="720"/>
+      </w:pPr>
+      <w:r>
+        <w:t>Emma climbed onto her bed and pulled her knees to her chest. “Nothing.”</w:t>
+      </w:r>
+    </w:p>
+    <w:p>
+      <w:pPr>
+        <w:ind w:firstLine="720"/>
+      </w:pPr>
+      <w:r>
+        <w:t>Her dad leaned against the doorframe, hands in his pockets. “Right. So that wasn’t muffled screaming I just heard?”</w:t>
+      </w:r>
+    </w:p>
+    <w:p>
+      <w:pPr>
+        <w:ind w:firstLine="720"/>
+      </w:pPr>
+      <w:r>
+        <w:t>“Nope.”</w:t>
+      </w:r>
+    </w:p>
+    <w:p>
+      <w:pPr>
+        <w:ind w:firstLine="720"/>
+      </w:pPr>
+      <w:r>
+        <w:t>He raised an eyebrow. “Uh-huh. Then what was it?”</w:t>
+      </w:r>
+    </w:p>
+    <w:p>
+      <w:pPr>
+        <w:ind w:firstLine="720"/>
+      </w:pPr>
+      <w:r>
+        <w:t>Emma shrugged. “Maybe a ghost.”</w:t>
+      </w:r>
+    </w:p>
+    <w:p>
+      <w:pPr>
+        <w:ind w:firstLine="720"/>
+      </w:pPr>
+      <w:r>
+        <w:t>He snorted. “Good one.”</w:t>
       </w:r>
     </w:p>
     <w:p>
@@ -402,15 +370,15 @@
         <w:ind w:firstLine="720"/>
       </w:pPr>
       <w:r>
-        <w:t>“Dude. Talk to me,” Dad said as he walked over to her desk, pulling out the chair to sit in it backward. “What’s going on?”</w:t>
-      </w:r>
-    </w:p>
-    <w:p>
-      <w:pPr>
-        <w:ind w:firstLine="720"/>
-      </w:pPr>
-      <w:r>
-        <w:t xml:space="preserve">“I’m not a </w:t>
+        <w:t>“Dude,” her dad said, pulling her desk chair around and sitting on it backward. “Talk to me.”</w:t>
+      </w:r>
+    </w:p>
+    <w:p>
+      <w:pPr>
+        <w:ind w:firstLine="720"/>
+      </w:pPr>
+      <w:r>
+        <w:t xml:space="preserve">“I’m not a dude, </w:t>
       </w:r>
       <w:r>
         <w:rPr>
@@ -420,192 +388,224 @@
         <w:t>dude</w:t>
       </w:r>
       <w:r>
-        <w:t>, dude.”</w:t>
-      </w:r>
-    </w:p>
-    <w:p>
-      <w:pPr>
-        <w:ind w:firstLine="720"/>
-      </w:pPr>
-      <w:r>
-        <w:t>Dadd wagged his finger, “Don’t divert.”</w:t>
-      </w:r>
-    </w:p>
-    <w:p>
-      <w:pPr>
-        <w:ind w:firstLine="720"/>
-      </w:pPr>
-      <w:r>
-        <w:t xml:space="preserve">Emma rolled her eyes. </w:t>
-      </w:r>
-    </w:p>
-    <w:p>
-      <w:pPr>
-        <w:ind w:firstLine="720"/>
-      </w:pPr>
-      <w:r>
-        <w:t xml:space="preserve">“Roll your eyes and sigh all you </w:t>
+        <w:t>.”</w:t>
+      </w:r>
+    </w:p>
+    <w:p>
+      <w:pPr>
+        <w:ind w:firstLine="720"/>
+      </w:pPr>
+      <w:r>
+        <w:t xml:space="preserve">He </w:t>
+      </w:r>
+      <w:proofErr w:type="spellStart"/>
+      <w:r>
+        <w:t>wagged</w:t>
+      </w:r>
+      <w:proofErr w:type="spellEnd"/>
+      <w:r>
+        <w:t xml:space="preserve"> a finger. “Don’t divert.”</w:t>
+      </w:r>
+    </w:p>
+    <w:p>
+      <w:pPr>
+        <w:ind w:firstLine="720"/>
+      </w:pPr>
+      <w:r>
+        <w:t>Emma rolled her eyes.</w:t>
+      </w:r>
+    </w:p>
+    <w:p>
+      <w:pPr>
+        <w:ind w:firstLine="720"/>
+      </w:pPr>
+      <w:r>
+        <w:t>“Roll them all you want,” he said calmly. “I’m not leaving until you tell me what’s going on.”</w:t>
+      </w:r>
+    </w:p>
+    <w:p>
+      <w:pPr>
+        <w:ind w:firstLine="720"/>
+      </w:pPr>
+      <w:r>
+        <w:t xml:space="preserve">“Not </w:t>
+      </w:r>
+      <w:proofErr w:type="spellStart"/>
+      <w:r>
+        <w:t>gonna</w:t>
+      </w:r>
+      <w:proofErr w:type="spellEnd"/>
+      <w:r>
+        <w:t xml:space="preserve"> ask why I missed school today?”</w:t>
+      </w:r>
+    </w:p>
+    <w:p>
+      <w:pPr>
+        <w:ind w:firstLine="720"/>
+      </w:pPr>
+      <w:r>
+        <w:t xml:space="preserve">“Still diverting. And we’ll get there.” He tilted his head. “But I’ve got a sneaking suspicion the screaming and the skipping are </w:t>
+      </w:r>
+      <w:r>
+        <w:t xml:space="preserve">somewhat </w:t>
+      </w:r>
+      <w:r>
+        <w:t>related.”</w:t>
+      </w:r>
+    </w:p>
+    <w:p>
+      <w:pPr>
+        <w:ind w:firstLine="720"/>
+      </w:pPr>
+      <w:r>
+        <w:t>“They’re not,” Emma deadpanned.</w:t>
+      </w:r>
+    </w:p>
+    <w:p>
+      <w:pPr>
+        <w:ind w:firstLine="720"/>
+      </w:pPr>
+      <w:r>
+        <w:t>He matched her stare. She cracked first.</w:t>
+      </w:r>
+    </w:p>
+    <w:p>
+      <w:pPr>
+        <w:ind w:firstLine="720"/>
+      </w:pPr>
+      <w:r>
+        <w:t xml:space="preserve">“Fine. I had… a kid from school </w:t>
+      </w:r>
+      <w:r>
+        <w:t>came over while you were at work</w:t>
+      </w:r>
+      <w:r>
+        <w:t>.”</w:t>
+      </w:r>
+    </w:p>
+    <w:p>
+      <w:pPr>
+        <w:ind w:firstLine="720"/>
+      </w:pPr>
+      <w:r>
+        <w:t>“</w:t>
+      </w:r>
+      <w:r>
+        <w:t>…</w:t>
+      </w:r>
+      <w:r>
+        <w:t>Boy from school?” he asked carefully.</w:t>
+      </w:r>
+    </w:p>
+    <w:p>
+      <w:pPr>
+        <w:ind w:firstLine="720"/>
+      </w:pPr>
+      <w:r>
+        <w:t>Emma shot him a death look. “No. The girl from the library.”</w:t>
+      </w:r>
+    </w:p>
+    <w:p>
+      <w:pPr>
+        <w:ind w:firstLine="720"/>
+      </w:pPr>
+      <w:r>
+        <w:lastRenderedPageBreak/>
+        <w:t>“</w:t>
+      </w:r>
+      <w:proofErr w:type="spellStart"/>
+      <w:r>
+        <w:t>Ohhh</w:t>
+      </w:r>
+      <w:proofErr w:type="spellEnd"/>
+      <w:r>
+        <w:t xml:space="preserve">.” He nodded. “Gracie, right? </w:t>
       </w:r>
       <w:proofErr w:type="gramStart"/>
       <w:r>
-        <w:t>want,</w:t>
+        <w:t>So</w:t>
       </w:r>
       <w:proofErr w:type="gramEnd"/>
       <w:r>
-        <w:t xml:space="preserve"> I’m not leaving your room until you tell me what’s going on.”</w:t>
-      </w:r>
-    </w:p>
-    <w:p>
-      <w:pPr>
-        <w:ind w:firstLine="720"/>
-      </w:pPr>
-      <w:r>
-        <w:t xml:space="preserve">“Not going to ask me why I missed school today?” </w:t>
-      </w:r>
-    </w:p>
-    <w:p>
-      <w:pPr>
-        <w:ind w:firstLine="720"/>
-      </w:pPr>
-      <w:r>
-        <w:t>“</w:t>
-      </w:r>
-      <w:r>
-        <w:t>Diverting again… and w</w:t>
-      </w:r>
-      <w:r>
-        <w:t>e’ll get there</w:t>
-      </w:r>
-      <w:r>
-        <w:t>. B</w:t>
-      </w:r>
-      <w:r>
-        <w:t xml:space="preserve">ut I have a </w:t>
+        <w:t xml:space="preserve"> you </w:t>
+      </w:r>
+      <w:r>
+        <w:rPr>
+          <w:i/>
+          <w:iCs/>
+        </w:rPr>
+        <w:t>did</w:t>
+      </w:r>
+      <w:r>
+        <w:t xml:space="preserve"> take my advice.”</w:t>
+      </w:r>
+    </w:p>
+    <w:p>
+      <w:pPr>
+        <w:ind w:firstLine="720"/>
+      </w:pPr>
+      <w:r>
+        <w:t>“Done gloating yet?” Emma forced a smile.</w:t>
+      </w:r>
+    </w:p>
+    <w:p>
+      <w:pPr>
+        <w:ind w:firstLine="720"/>
+      </w:pPr>
+      <w:r>
+        <w:t xml:space="preserve">“One more second…” He paused dramatically. “Okay. Done. </w:t>
+      </w:r>
+      <w:r>
+        <w:t>So, w</w:t>
+      </w:r>
+      <w:r>
+        <w:t>hat happened?”</w:t>
+      </w:r>
+    </w:p>
+    <w:p>
+      <w:pPr>
+        <w:ind w:firstLine="720"/>
+      </w:pPr>
+      <w:r>
+        <w:t>“She came over. We fought. She left.”</w:t>
+      </w:r>
+    </w:p>
+    <w:p>
+      <w:pPr>
+        <w:ind w:firstLine="720"/>
+      </w:pPr>
+      <w:r>
+        <w:t>“What’d you fight about?”</w:t>
+      </w:r>
+    </w:p>
+    <w:p>
+      <w:pPr>
+        <w:ind w:firstLine="720"/>
+      </w:pPr>
+      <w:r>
+        <w:t xml:space="preserve">“Boys. </w:t>
+      </w:r>
+      <w:r>
+        <w:t xml:space="preserve">How </w:t>
       </w:r>
       <w:proofErr w:type="gramStart"/>
       <w:r>
-        <w:t>sneaky suspicions</w:t>
+        <w:t>we</w:t>
       </w:r>
       <w:proofErr w:type="gramEnd"/>
       <w:r>
-        <w:t xml:space="preserve"> the screaming and skipping school are related.”</w:t>
-      </w:r>
-    </w:p>
-    <w:p>
-      <w:pPr>
-        <w:ind w:firstLine="720"/>
-      </w:pPr>
-      <w:r>
-        <w:t>“There</w:t>
-      </w:r>
-      <w:r>
-        <w:t xml:space="preserve"> not.” </w:t>
-      </w:r>
-      <w:r>
-        <w:t xml:space="preserve">Emma deadpanned for a minute, but to her dad’s credit, he dished it right back. </w:t>
-      </w:r>
-    </w:p>
-    <w:p>
-      <w:pPr>
-        <w:ind w:firstLine="720"/>
-      </w:pPr>
-      <w:r>
-        <w:t>“Fine. I had a… kid from school over after you went to work.”</w:t>
-      </w:r>
-    </w:p>
-    <w:p>
-      <w:pPr>
-        <w:ind w:firstLine="720"/>
-      </w:pPr>
-      <w:r>
-        <w:t>“Boy… from school?” Dad tilted his head.</w:t>
-      </w:r>
-    </w:p>
-    <w:p>
-      <w:pPr>
-        <w:ind w:firstLine="720"/>
-      </w:pPr>
-      <w:r>
-        <w:t xml:space="preserve">Emma gave him the look of death, “No. The girl </w:t>
-      </w:r>
-      <w:r>
-        <w:t xml:space="preserve">from </w:t>
-      </w:r>
-      <w:r>
-        <w:t>the library the other day.”</w:t>
-      </w:r>
-    </w:p>
-    <w:p>
-      <w:pPr>
-        <w:ind w:firstLine="720"/>
-      </w:pPr>
-      <w:r>
-        <w:t xml:space="preserve">“Ah… Gracie, right? </w:t>
-      </w:r>
-      <w:proofErr w:type="gramStart"/>
-      <w:r>
-        <w:t>So</w:t>
-      </w:r>
-      <w:proofErr w:type="gramEnd"/>
-      <w:r>
-        <w:t xml:space="preserve"> you did take my advice.”</w:t>
-      </w:r>
-    </w:p>
-    <w:p>
-      <w:pPr>
-        <w:ind w:firstLine="720"/>
-      </w:pPr>
-      <w:r>
-        <w:t xml:space="preserve">“Done gloating yet?” Emma said with a fake smile. </w:t>
-      </w:r>
-    </w:p>
-    <w:p>
-      <w:pPr>
-        <w:ind w:firstLine="720"/>
-      </w:pPr>
-      <w:r>
-        <w:t xml:space="preserve">Dad held up a finger, “One more second… </w:t>
-      </w:r>
-      <w:proofErr w:type="spellStart"/>
-      <w:r>
-        <w:t>aaand</w:t>
-      </w:r>
-      <w:proofErr w:type="spellEnd"/>
-      <w:r>
-        <w:t>… now done. Okay. So, what happened?”</w:t>
-      </w:r>
-    </w:p>
-    <w:p>
-      <w:pPr>
-        <w:ind w:firstLine="720"/>
-      </w:pPr>
-      <w:r>
-        <w:t xml:space="preserve">“She came over, we fought, she left.” </w:t>
-      </w:r>
-    </w:p>
-    <w:p>
-      <w:pPr>
-        <w:ind w:firstLine="720"/>
-      </w:pPr>
-      <w:r>
-        <w:lastRenderedPageBreak/>
-        <w:t>“What’d you fight about?”</w:t>
-      </w:r>
-    </w:p>
-    <w:p>
-      <w:pPr>
-        <w:ind w:firstLine="720"/>
-      </w:pPr>
-      <w:r>
-        <w:t>“Boys and how we want to date them and marry them all.”</w:t>
-      </w:r>
-    </w:p>
-    <w:p>
-      <w:pPr>
-        <w:ind w:firstLine="720"/>
-      </w:pPr>
-      <w:r>
-        <w:t>Dad looked down his nose at her, “Not funny.”</w:t>
+        <w:t xml:space="preserve"> want to date them all, marry them all and have all the babies right now. You know, t</w:t>
+      </w:r>
+      <w:r>
+        <w:t>he usual.”</w:t>
+      </w:r>
+    </w:p>
+    <w:p>
+      <w:pPr>
+        <w:ind w:firstLine="720"/>
+      </w:pPr>
+      <w:r>
+        <w:t>He peered at her. “Not funny.”</w:t>
       </w:r>
     </w:p>
     <w:p>
@@ -621,7 +621,16 @@
         <w:ind w:firstLine="720"/>
       </w:pPr>
       <w:r>
-        <w:t xml:space="preserve">“Okay—what you fought about doesn’t matter. Stupid question. </w:t>
+        <w:t xml:space="preserve">Dad smiled. </w:t>
+      </w:r>
+      <w:r>
+        <w:t>“Okay</w:t>
+      </w:r>
+      <w:r>
+        <w:t>, fine. W</w:t>
+      </w:r>
+      <w:r>
+        <w:t xml:space="preserve">hat you fought about doesn’t matter. Stupid question. </w:t>
       </w:r>
       <w:r>
         <w:rPr>
@@ -639,39 +648,45 @@
         <w:ind w:firstLine="720"/>
       </w:pPr>
       <w:r>
-        <w:t>Emma shrugged. “We… disagreed on something.”</w:t>
-      </w:r>
-    </w:p>
-    <w:p>
-      <w:pPr>
-        <w:ind w:firstLine="720"/>
-      </w:pPr>
-      <w:r>
-        <w:t>“Mm. I see.”</w:t>
-      </w:r>
-    </w:p>
-    <w:p>
-      <w:pPr>
-        <w:ind w:firstLine="720"/>
-      </w:pPr>
-      <w:r>
-        <w:t>“What?”</w:t>
-      </w:r>
-    </w:p>
-    <w:p>
-      <w:pPr>
-        <w:ind w:firstLine="720"/>
-      </w:pPr>
-      <w:r>
-        <w:t>“Nothing, it’s just… knowing you—if you had a disagreement big enough to turn into a confrontation, you must’ve felt pretty strongly about it.”</w:t>
-      </w:r>
-    </w:p>
-    <w:p>
-      <w:pPr>
-        <w:ind w:firstLine="720"/>
-      </w:pPr>
-      <w:r>
-        <w:t>“Okay… yeah, so?”</w:t>
+        <w:t>Emma shrugged</w:t>
+      </w:r>
+      <w:r>
+        <w:t xml:space="preserve">, trying to choose her words carefully. </w:t>
+      </w:r>
+      <w:r>
+        <w:t>“We disagreed.”</w:t>
+      </w:r>
+    </w:p>
+    <w:p>
+      <w:pPr>
+        <w:ind w:firstLine="720"/>
+      </w:pPr>
+      <w:r>
+        <w:t xml:space="preserve">“Mm. I see.” </w:t>
+      </w:r>
+    </w:p>
+    <w:p>
+      <w:pPr>
+        <w:ind w:firstLine="720"/>
+      </w:pPr>
+      <w:r>
+        <w:t xml:space="preserve">“What?” </w:t>
+      </w:r>
+    </w:p>
+    <w:p>
+      <w:pPr>
+        <w:ind w:firstLine="720"/>
+      </w:pPr>
+      <w:r>
+        <w:t xml:space="preserve">“Nothing, it’s just… knowing you—if you had a disagreement big enough to turn into a confrontation, you must’ve felt pretty strongly about it.” </w:t>
+      </w:r>
+    </w:p>
+    <w:p>
+      <w:pPr>
+        <w:ind w:firstLine="720"/>
+      </w:pPr>
+      <w:r>
+        <w:t xml:space="preserve">“Okay… yeah, so?” </w:t>
       </w:r>
     </w:p>
     <w:p>
@@ -687,213 +702,230 @@
       </w:r>
       <w:proofErr w:type="gramEnd"/>
       <w:r>
-        <w:t xml:space="preserve"> about it too. And not always in the most graceful of ways.”</w:t>
-      </w:r>
-    </w:p>
-    <w:p>
-      <w:pPr>
-        <w:ind w:firstLine="720"/>
-      </w:pPr>
-      <w:r>
-        <w:t xml:space="preserve">Emma threw her hands into the air. </w:t>
-      </w:r>
-      <w:r>
-        <w:t>“Great. Thanks, Dad. You don’t even know what we were talking about, but you’re blaming me for it. Cool. Thanks.”</w:t>
-      </w:r>
-    </w:p>
-    <w:p>
-      <w:pPr>
-        <w:ind w:firstLine="720"/>
-      </w:pPr>
-      <w:r>
-        <w:t>“No, no, no—that’s not what I’m saying at all.” He held up his hands</w:t>
-      </w:r>
-      <w:r>
-        <w:t xml:space="preserve"> in surrender</w:t>
-      </w:r>
-      <w:r>
-        <w:t>. “</w:t>
-      </w:r>
-      <w:r>
-        <w:t>W</w:t>
-      </w:r>
-      <w:r>
-        <w:t>hat I mean is</w:t>
-      </w:r>
-      <w:r>
-        <w:t xml:space="preserve">, </w:t>
-      </w:r>
-      <w:r>
-        <w:t xml:space="preserve">in a disagreement, both sides always think they’re right. That they’ve got it figured out, and the other person doesn’t. And that’s fine—debate and discussion are important. But </w:t>
+        <w:t xml:space="preserve"> about it. And not always in the most graceful of ways.” </w:t>
+      </w:r>
+    </w:p>
+    <w:p>
+      <w:pPr>
+        <w:ind w:firstLine="720"/>
+      </w:pPr>
+      <w:r>
+        <w:t>E</w:t>
+      </w:r>
+      <w:r>
+        <w:t>mma threw her hands into the air. “Great</w:t>
+      </w:r>
+      <w:r>
+        <w:t>!</w:t>
+      </w:r>
+      <w:r>
+        <w:t xml:space="preserve"> Thanks, Dad. You don’t even know what we were talking about, but you’re blaming me for it. Cool. Thanks.”</w:t>
+      </w:r>
+      <w:r>
+        <w:t xml:space="preserve"> </w:t>
+      </w:r>
+    </w:p>
+    <w:p>
+      <w:pPr>
+        <w:ind w:firstLine="720"/>
+      </w:pPr>
+      <w:r>
+        <w:t xml:space="preserve">“No, no, no—that’s not what I’m saying at all.” He held up his hands in surrender. </w:t>
+      </w:r>
+    </w:p>
+    <w:p>
+      <w:pPr>
+        <w:ind w:firstLine="720"/>
+      </w:pPr>
+      <w:r>
+        <w:t xml:space="preserve">“What I mean is, in a disagreement, both sides </w:t>
+      </w:r>
+      <w:r>
+        <w:t xml:space="preserve">usually </w:t>
+      </w:r>
+      <w:r>
+        <w:t>think they’re right. That they</w:t>
+      </w:r>
+      <w:r>
+        <w:t xml:space="preserve"> are the ones who </w:t>
+      </w:r>
+      <w:proofErr w:type="gramStart"/>
+      <w:r>
+        <w:t>has</w:t>
+      </w:r>
+      <w:proofErr w:type="gramEnd"/>
+      <w:r>
+        <w:t xml:space="preserve"> </w:t>
+      </w:r>
+      <w:proofErr w:type="gramStart"/>
+      <w:r>
+        <w:t>it</w:t>
+      </w:r>
+      <w:r>
+        <w:t xml:space="preserve"> figured</w:t>
+      </w:r>
+      <w:proofErr w:type="gramEnd"/>
+      <w:r>
+        <w:t xml:space="preserve"> out, and</w:t>
+      </w:r>
+      <w:r>
+        <w:t xml:space="preserve"> that</w:t>
+      </w:r>
+      <w:r>
+        <w:t xml:space="preserve"> the other person doesn’t. And that’s fine—debate and discussion are important. But how we present our side of things matters too.”</w:t>
+      </w:r>
+    </w:p>
+    <w:p>
+      <w:pPr>
+        <w:ind w:firstLine="720"/>
+      </w:pPr>
+      <w:r>
+        <w:t>He leaned forward. “Do you think you handled it fairly?”</w:t>
+      </w:r>
+    </w:p>
+    <w:p>
+      <w:pPr>
+        <w:ind w:firstLine="720"/>
+      </w:pPr>
+      <w:r>
+        <w:t>Emma flattened her lips. “Are we done yet?”</w:t>
+      </w:r>
+    </w:p>
+    <w:p>
+      <w:pPr>
+        <w:ind w:firstLine="720"/>
+      </w:pPr>
+      <w:r>
+        <w:lastRenderedPageBreak/>
+        <w:t>He chuckled softly. “We can be. I’m not here to grill you.” He scratched the back of his neck. “It’s okay if you didn’t handle it perfectly. That stuff’s hard.”</w:t>
+      </w:r>
+      <w:r>
+        <w:t xml:space="preserve"> </w:t>
+      </w:r>
+      <w:r>
+        <w:t>He gestured vaguely</w:t>
+      </w:r>
+      <w:r>
+        <w:t xml:space="preserve"> between the two of them. </w:t>
+      </w:r>
+      <w:r>
+        <w:t>“</w:t>
+      </w:r>
+      <w:r>
+        <w:t xml:space="preserve">As you know, </w:t>
+      </w:r>
+      <w:r>
+        <w:t xml:space="preserve">I’m </w:t>
       </w:r>
       <w:r>
         <w:rPr>
           <w:i/>
           <w:iCs/>
         </w:rPr>
-        <w:t>how</w:t>
-      </w:r>
-      <w:r>
-        <w:t xml:space="preserve"> we present our side of things matters too.”</w:t>
-      </w:r>
-    </w:p>
-    <w:p>
-      <w:pPr>
-        <w:ind w:firstLine="720"/>
-      </w:pPr>
-      <w:r>
-        <w:t>He leaned forward a little. “Do you think you presented yours in a good way? Fairly?”</w:t>
-      </w:r>
-    </w:p>
-    <w:p>
-      <w:pPr>
-        <w:ind w:firstLine="720"/>
-      </w:pPr>
-      <w:r>
-        <w:t>Emma’s lips flattened into a straight line. “Are we done yet?”</w:t>
-      </w:r>
-    </w:p>
-    <w:p>
-      <w:pPr>
-        <w:ind w:firstLine="720"/>
-      </w:pPr>
-      <w:r>
-        <w:t>Dad huffed a laugh—soft, not mocking. “We can be done. I’m not here to drill you, kiddo.” He scratched the back of his neck, looking suddenly unsure of himself.</w:t>
+        <w:t>still</w:t>
       </w:r>
       <w:r>
         <w:t xml:space="preserve"> </w:t>
       </w:r>
       <w:r>
-        <w:t xml:space="preserve">“All I’m </w:t>
+        <w:t xml:space="preserve">trying to figure </w:t>
+      </w:r>
+      <w:r>
+        <w:t>it out.”</w:t>
+      </w:r>
+    </w:p>
+    <w:p>
+      <w:pPr>
+        <w:ind w:firstLine="720"/>
+      </w:pPr>
+      <w:r>
+        <w:t>Emma stayed quiet.</w:t>
+      </w:r>
+    </w:p>
+    <w:p>
+      <w:pPr>
+        <w:ind w:firstLine="720"/>
+      </w:pPr>
+      <w:r>
+        <w:t>“</w:t>
+      </w:r>
+      <w:proofErr w:type="gramStart"/>
+      <w:r>
+        <w:t>But,</w:t>
+      </w:r>
+      <w:proofErr w:type="gramEnd"/>
+      <w:r>
+        <w:t xml:space="preserve">” he added, “even if you think you’re right… an apology can still mean something. And if this girl’s worth being friends with—maybe think about it. </w:t>
+      </w:r>
+      <w:r>
+        <w:t>And if she isn’t</w:t>
+      </w:r>
+      <w:r>
+        <w:t xml:space="preserve">? To heck with </w:t>
+      </w:r>
+      <w:r>
+        <w:t>‘</w:t>
       </w:r>
       <w:proofErr w:type="spellStart"/>
       <w:r>
-        <w:t>gonna</w:t>
+        <w:t>em</w:t>
       </w:r>
       <w:proofErr w:type="spellEnd"/>
       <w:r>
-        <w:t xml:space="preserve"> say is… it’s okay if you didn’t handle it perfectly. That’s a hard thing to do.”</w:t>
-      </w:r>
-    </w:p>
-    <w:p>
-      <w:pPr>
-        <w:ind w:firstLine="720"/>
-      </w:pPr>
-      <w:r>
-        <w:t xml:space="preserve">He gestured vaguely between them. “Heck, </w:t>
-      </w:r>
-      <w:r>
-        <w:rPr>
-          <w:i/>
-          <w:iCs/>
-        </w:rPr>
-        <w:t>you</w:t>
-      </w:r>
-      <w:r>
-        <w:t xml:space="preserve"> know I’m still trying to figure that out myself.”</w:t>
-      </w:r>
-    </w:p>
-    <w:p>
-      <w:pPr>
-        <w:ind w:firstLine="720"/>
-      </w:pPr>
-      <w:r>
-        <w:t>Emma didn’t respond.</w:t>
-      </w:r>
-    </w:p>
-    <w:p>
-      <w:pPr>
-        <w:ind w:firstLine="720"/>
-      </w:pPr>
-      <w:r>
-        <w:lastRenderedPageBreak/>
-        <w:t>“</w:t>
-      </w:r>
-      <w:proofErr w:type="gramStart"/>
-      <w:r>
-        <w:t>But,</w:t>
-      </w:r>
-      <w:proofErr w:type="gramEnd"/>
-      <w:r>
-        <w:t xml:space="preserve">” he went on gently, “even if we’re dead set on thinking we’re right… something as simple as an apology can still go a long way. And if you think this… schoolmate is worth being a friend of yours, I’d consider doing just that. </w:t>
-      </w:r>
-      <w:r>
-        <w:t>Otherwise</w:t>
-      </w:r>
-      <w:r>
-        <w:t>, to heck with ‘</w:t>
-      </w:r>
-      <w:proofErr w:type="spellStart"/>
-      <w:r>
-        <w:t>em</w:t>
-      </w:r>
-      <w:proofErr w:type="spellEnd"/>
-      <w:r>
         <w:t>.”</w:t>
       </w:r>
-    </w:p>
-    <w:p>
-      <w:pPr>
-        <w:ind w:firstLine="720"/>
-      </w:pPr>
-      <w:r>
-        <w:t>Emma rolled her eyes again, but this time she had to fight back a smile.</w:t>
-      </w:r>
-      <w:r>
-        <w:t xml:space="preserve"> </w:t>
-      </w:r>
-      <w:r>
-        <w:t xml:space="preserve">She </w:t>
-      </w:r>
-      <w:proofErr w:type="gramStart"/>
-      <w:r>
-        <w:t>hated</w:t>
-      </w:r>
-      <w:proofErr w:type="gramEnd"/>
-      <w:r>
-        <w:t xml:space="preserve"> when her dad was right.</w:t>
-      </w:r>
-    </w:p>
-    <w:p>
-      <w:pPr>
-        <w:ind w:firstLine="720"/>
-      </w:pPr>
-      <w:r>
-        <w:t>“So… why’d we skip school today?</w:t>
-      </w:r>
-      <w:r>
-        <w:t>”</w:t>
-      </w:r>
-    </w:p>
-    <w:p>
-      <w:pPr>
-        <w:ind w:firstLine="720"/>
-      </w:pPr>
-      <w:r>
-        <w:t xml:space="preserve">Emma hugged a pillow tight to her chest, </w:t>
-      </w:r>
-      <w:r>
-        <w:t>didn’t have to fake the blood leaving her face. “</w:t>
-      </w:r>
-      <w:r>
-        <w:t xml:space="preserve">Wasn’t feeling very good.” </w:t>
-      </w:r>
-    </w:p>
-    <w:p>
-      <w:pPr>
-        <w:ind w:firstLine="720"/>
-      </w:pPr>
-      <w:r>
-        <w:t>Dad sat there with pinched lips</w:t>
-      </w:r>
-      <w:r>
-        <w:t>, nodded</w:t>
-      </w:r>
-      <w:r>
-        <w:t xml:space="preserve"> “</w:t>
-      </w:r>
-      <w:r>
-        <w:t xml:space="preserve">Thanks for texting me back at least… </w:t>
+      <w:r>
+        <w:t xml:space="preserve"> Dad dusted his hands clean. </w:t>
+      </w:r>
+    </w:p>
+    <w:p>
+      <w:pPr>
+        <w:ind w:firstLine="720"/>
+      </w:pPr>
+      <w:r>
+        <w:t>Emma rolled her eyes again—but couldn’t stop a small smile.</w:t>
+      </w:r>
+    </w:p>
+    <w:p>
+      <w:pPr>
+        <w:ind w:firstLine="720"/>
+      </w:pPr>
+      <w:r>
+        <w:t>“So,” he said lightly, “why’d we skip school</w:t>
+      </w:r>
+      <w:r>
+        <w:t xml:space="preserve"> today then</w:t>
+      </w:r>
+      <w:r>
+        <w:t>?”</w:t>
+      </w:r>
+    </w:p>
+    <w:p>
+      <w:pPr>
+        <w:ind w:firstLine="720"/>
+      </w:pPr>
+      <w:r>
+        <w:t>Emma hugged a pillow to her chest. “Wasn’t feeling great.”</w:t>
+      </w:r>
+    </w:p>
+    <w:p>
+      <w:pPr>
+        <w:ind w:firstLine="720"/>
+      </w:pPr>
+      <w:r>
+        <w:t>He nodded slowly</w:t>
+      </w:r>
+      <w:r>
+        <w:t xml:space="preserve">, considering. </w:t>
+      </w:r>
+      <w:r>
+        <w:t>“Thanks for texting me back</w:t>
+      </w:r>
+      <w:r>
+        <w:t xml:space="preserve"> at least</w:t>
+      </w:r>
+      <w:r>
+        <w:t xml:space="preserve">… </w:t>
       </w:r>
       <w:r>
         <w:rPr>
@@ -911,10 +943,7 @@
         <w:ind w:firstLine="720"/>
       </w:pPr>
       <w:r>
-        <w:t xml:space="preserve">Emma </w:t>
-      </w:r>
-      <w:r>
-        <w:t xml:space="preserve">huffed, </w:t>
+        <w:t xml:space="preserve">Emma huffed, </w:t>
       </w:r>
       <w:r>
         <w:t>“You’re not mad?”</w:t>
@@ -925,56 +954,30 @@
         <w:ind w:firstLine="720"/>
       </w:pPr>
       <w:r>
-        <w:t>“Do you… want me to be?”</w:t>
-      </w:r>
-      <w:r>
-        <w:t xml:space="preserve"> </w:t>
-      </w:r>
-    </w:p>
-    <w:p>
-      <w:pPr>
-        <w:ind w:firstLine="720"/>
-      </w:pPr>
-      <w:r>
-        <w:t>Emma st</w:t>
-      </w:r>
-      <w:r>
-        <w:t xml:space="preserve">ared </w:t>
-      </w:r>
-      <w:r>
-        <w:t xml:space="preserve">back </w:t>
-      </w:r>
-      <w:r>
-        <w:t xml:space="preserve">into her </w:t>
-      </w:r>
-      <w:proofErr w:type="gramStart"/>
-      <w:r>
-        <w:t>dads’</w:t>
-      </w:r>
-      <w:proofErr w:type="gramEnd"/>
-      <w:r>
-        <w:t xml:space="preserve"> eyes. The </w:t>
-      </w:r>
-      <w:r>
-        <w:t xml:space="preserve">heavy </w:t>
-      </w:r>
-      <w:r>
-        <w:t>bags beneath them.</w:t>
-      </w:r>
-      <w:r>
-        <w:t xml:space="preserve"> </w:t>
-      </w:r>
-      <w:r>
-        <w:t xml:space="preserve">The </w:t>
-      </w:r>
-      <w:r>
-        <w:t>sadness</w:t>
-      </w:r>
-      <w:r>
-        <w:t xml:space="preserve"> </w:t>
-      </w:r>
-      <w:r>
-        <w:t>he was trying to hide beneath them.</w:t>
+        <w:t>“Do you</w:t>
+      </w:r>
+      <w:r>
+        <w:t>…</w:t>
+      </w:r>
+      <w:r>
+        <w:t xml:space="preserve"> want me to be?”</w:t>
+      </w:r>
+    </w:p>
+    <w:p>
+      <w:pPr>
+        <w:ind w:firstLine="720"/>
+      </w:pPr>
+      <w:r>
+        <w:t xml:space="preserve">Emma met his eyes—the </w:t>
+      </w:r>
+      <w:r>
+        <w:t>bags beneath them</w:t>
+      </w:r>
+      <w:r>
+        <w:t xml:space="preserve">, the sadness he tried to </w:t>
+      </w:r>
+      <w:r>
+        <w:t>mask becoming clearer by the day.</w:t>
       </w:r>
     </w:p>
     <w:p>
@@ -990,78 +993,461 @@
           <w:i/>
           <w:iCs/>
         </w:rPr>
-        <w:t xml:space="preserve">But everywhere the father looked, he was reminded of her. </w:t>
+        <w:t>But everywhere the father looked, he was reminded of her.</w:t>
+      </w:r>
+    </w:p>
+    <w:p>
+      <w:pPr>
+        <w:ind w:firstLine="720"/>
+      </w:pPr>
+      <w:r>
+        <w:t>“No,” she said quietly.</w:t>
+      </w:r>
+    </w:p>
+    <w:p>
+      <w:pPr>
+        <w:ind w:firstLine="720"/>
+      </w:pPr>
+      <w:r>
+        <w:t>Dad folded his lips as he pushed up to his feet</w:t>
+      </w:r>
+      <w:r>
+        <w:t xml:space="preserve">, as always it seemed like there was </w:t>
+      </w:r>
+      <w:proofErr w:type="gramStart"/>
+      <w:r>
+        <w:t>more</w:t>
+      </w:r>
+      <w:proofErr w:type="gramEnd"/>
+      <w:r>
+        <w:t xml:space="preserve"> he wanted to say but didn’t. </w:t>
+      </w:r>
+      <w:r>
+        <w:t>“Let’s not make a habit of this, yeah?”</w:t>
+      </w:r>
+    </w:p>
+    <w:p>
+      <w:pPr>
+        <w:ind w:firstLine="720"/>
+      </w:pPr>
+      <w:r>
+        <w:t>“I won’t.”</w:t>
+      </w:r>
+    </w:p>
+    <w:p>
+      <w:pPr>
+        <w:ind w:firstLine="720"/>
+      </w:pPr>
+      <w:r>
+        <w:t>“And think about what I said. About talking to that girl.”</w:t>
+      </w:r>
+    </w:p>
+    <w:p>
+      <w:pPr>
+        <w:ind w:firstLine="720"/>
+      </w:pPr>
+      <w:r>
+        <w:t>Emma sighed. “I will.”</w:t>
+      </w:r>
+    </w:p>
+    <w:p>
+      <w:pPr>
+        <w:ind w:firstLine="720"/>
+      </w:pPr>
+      <w:r>
+        <w:t>“Love you, kiddo.” He pulled the door mostly shut behind him.</w:t>
+      </w:r>
+    </w:p>
+    <w:p>
+      <w:pPr>
+        <w:ind w:firstLine="720"/>
+      </w:pPr>
+      <w:r>
+        <w:t>Emma stared at it for a long moment</w:t>
+      </w:r>
+      <w:r>
+        <w:t>, “Love you too.” She mumbled.</w:t>
+      </w:r>
+    </w:p>
+    <w:p>
+      <w:pPr>
+        <w:ind w:firstLine="720"/>
+      </w:pPr>
+      <w:r>
+        <w:t xml:space="preserve">She </w:t>
+      </w:r>
+      <w:proofErr w:type="gramStart"/>
+      <w:r>
+        <w:t>hated</w:t>
+      </w:r>
+      <w:proofErr w:type="gramEnd"/>
+      <w:r>
+        <w:t xml:space="preserve"> </w:t>
+      </w:r>
+      <w:r>
+        <w:t>when her dad was right.</w:t>
+      </w:r>
+    </w:p>
+    <w:p/>
+    <w:p/>
+    <w:p>
+      <w:r>
+        <w:lastRenderedPageBreak/>
+        <w:t>It took more effort than she cared to admit, but Emma tried calling Gracie—just in case. Every attempt went straight to voicemail.</w:t>
+      </w:r>
+    </w:p>
+    <w:p>
+      <w:r>
+        <w:tab/>
+      </w:r>
+      <w:r>
+        <w:t>Either she didn’t have her phone back, or she was still upset—which was… understandable. Emma was too. But her anger was already fading, replaced by that awful, creeping guilt.</w:t>
+      </w:r>
+    </w:p>
+    <w:p>
+      <w:r>
+        <w:tab/>
+        <w:t xml:space="preserve">She’d rather </w:t>
+      </w:r>
+      <w:r>
+        <w:t>be</w:t>
+      </w:r>
+      <w:r>
+        <w:t xml:space="preserve"> angry. </w:t>
+      </w:r>
+    </w:p>
+    <w:p>
+      <w:pPr>
+        <w:ind w:firstLine="720"/>
+      </w:pPr>
+      <w:r>
+        <w:t>But a</w:t>
+      </w:r>
+      <w:r>
+        <w:t xml:space="preserve">n apology was due. </w:t>
+      </w:r>
+      <w:r>
+        <w:t>Right or wrong—just like her dad said.</w:t>
+      </w:r>
+    </w:p>
+    <w:p>
+      <w:pPr>
+        <w:ind w:firstLine="720"/>
+      </w:pPr>
+      <w:r>
+        <w:t>Friends or not.</w:t>
+      </w:r>
+    </w:p>
+    <w:p>
+      <w:pPr>
+        <w:ind w:firstLine="720"/>
+      </w:pPr>
+      <w:r>
+        <w:t xml:space="preserve">And something in her chest demanded that she do it </w:t>
       </w:r>
       <w:r>
         <w:rPr>
           <w:i/>
           <w:iCs/>
         </w:rPr>
+        <w:t>now</w:t>
+      </w:r>
+      <w:r>
+        <w:t xml:space="preserve">. </w:t>
+      </w:r>
+    </w:p>
+    <w:p>
+      <w:pPr>
+        <w:ind w:firstLine="720"/>
+      </w:pPr>
+      <w:r>
+        <w:t>Emma ran to her garage</w:t>
+      </w:r>
+      <w:r>
+        <w:t xml:space="preserve">, </w:t>
+      </w:r>
+      <w:proofErr w:type="gramStart"/>
+      <w:r>
+        <w:t>lifting up</w:t>
+      </w:r>
+      <w:proofErr w:type="gramEnd"/>
+      <w:r>
+        <w:t xml:space="preserve"> her bike </w:t>
+      </w:r>
+      <w:proofErr w:type="gramStart"/>
+      <w:r>
+        <w:t>ad</w:t>
+      </w:r>
+      <w:proofErr w:type="gramEnd"/>
+      <w:r>
+        <w:t xml:space="preserve"> barely getting on the seat before tearing </w:t>
+      </w:r>
+      <w:r>
+        <w:t>down the street.</w:t>
+      </w:r>
+    </w:p>
+    <w:p>
+      <w:pPr>
+        <w:ind w:firstLine="720"/>
+      </w:pPr>
+      <w:r>
+        <w:t>She didn’t know exactly where she’d find Gracie, but considering how fired up she’d been about helping Lincoln, Emma had a strong suspicion she might’ve gone straight to his house.</w:t>
+      </w:r>
+    </w:p>
+    <w:p>
+      <w:pPr>
+        <w:ind w:firstLine="720"/>
+      </w:pPr>
+      <w:r>
+        <w:t>If Emma was lucky, she’d intercept Gracie before she got there.</w:t>
+      </w:r>
+      <w:r>
+        <w:br/>
+        <w:t>And if not—hopefully she’d find her there before she tried anything with Lincoln on her own.</w:t>
+      </w:r>
+    </w:p>
+    <w:p>
+      <w:pPr>
+        <w:ind w:firstLine="720"/>
+      </w:pPr>
+      <w:r>
+        <w:t xml:space="preserve">Too many </w:t>
+      </w:r>
+      <w:r>
+        <w:rPr>
+          <w:i/>
+          <w:iCs/>
+        </w:rPr>
+        <w:t>ifs</w:t>
+      </w:r>
+      <w:r>
+        <w:t>.</w:t>
+      </w:r>
+    </w:p>
+    <w:p>
+      <w:pPr>
+        <w:ind w:firstLine="720"/>
+      </w:pPr>
+      <w:r>
+        <w:t>But Emma had to try something.</w:t>
+      </w:r>
+    </w:p>
+    <w:p>
+      <w:pPr>
+        <w:ind w:firstLine="720"/>
+      </w:pPr>
+      <w:proofErr w:type="gramStart"/>
+      <w:r>
+        <w:t>Lincoln’s address—</w:t>
+      </w:r>
+      <w:proofErr w:type="gramEnd"/>
+      <w:r>
+        <w:t xml:space="preserve">funny enough—Emma </w:t>
+      </w:r>
+      <w:proofErr w:type="gramStart"/>
+      <w:r>
+        <w:t>actually knew</w:t>
+      </w:r>
+      <w:proofErr w:type="gramEnd"/>
+      <w:r>
+        <w:t xml:space="preserve">. His mom had been their real estate agent when she and her dad first moved here, and she’d even shown them </w:t>
+      </w:r>
+      <w:r>
+        <w:t>a</w:t>
+      </w:r>
+      <w:r>
+        <w:t xml:space="preserve"> house two doors down from their own.</w:t>
+      </w:r>
+    </w:p>
+    <w:p>
+      <w:pPr>
+        <w:ind w:firstLine="720"/>
+      </w:pPr>
+      <w:r>
+        <w:t>It had been just over a year since the move, and yet Emma still remembered every turn to Lincoln’s neighborhood. Every corner of the street they’d almost chosen instead.</w:t>
+      </w:r>
+    </w:p>
+    <w:p>
+      <w:pPr>
+        <w:ind w:firstLine="720"/>
+        <w:rPr>
+          <w:i/>
+          <w:iCs/>
+        </w:rPr>
+      </w:pPr>
+      <w:r>
+        <w:t xml:space="preserve">This, her brain decided to remember. But ask it to recall the Pythagorean theorem? Apparently, </w:t>
+      </w:r>
+      <w:proofErr w:type="gramStart"/>
+      <w:r>
+        <w:rPr>
+          <w:i/>
+          <w:iCs/>
+        </w:rPr>
+        <w:t>not</w:t>
+      </w:r>
+      <w:proofErr w:type="gramEnd"/>
+      <w:r>
+        <w:rPr>
+          <w:i/>
+          <w:iCs/>
+        </w:rPr>
+        <w:t xml:space="preserve"> essential.</w:t>
+      </w:r>
+    </w:p>
+    <w:p>
+      <w:pPr>
+        <w:ind w:firstLine="720"/>
+      </w:pPr>
+      <w:r>
+        <w:t>Lincoln’s house sat at the center of a cul-de-sac</w:t>
+      </w:r>
+      <w:r>
+        <w:t xml:space="preserve"> and was as </w:t>
+      </w:r>
+      <w:r>
+        <w:t>cute as it was quaint.</w:t>
+      </w:r>
+    </w:p>
+    <w:p>
+      <w:pPr>
+        <w:ind w:firstLine="720"/>
+      </w:pPr>
+      <w:r>
+        <w:t>The whole neighborhood was much the same—colorful little homes, white picket fences, manicured lawns</w:t>
+      </w:r>
+      <w:r>
+        <w:t xml:space="preserve">—which </w:t>
+      </w:r>
+      <w:r>
+        <w:t xml:space="preserve">was exactly </w:t>
+      </w:r>
+      <w:r>
+        <w:t xml:space="preserve">why </w:t>
+      </w:r>
+      <w:r>
+        <w:t xml:space="preserve">Emma and her dad had </w:t>
+      </w:r>
+      <w:r>
+        <w:t xml:space="preserve">seriously </w:t>
+      </w:r>
+      <w:r>
+        <w:t xml:space="preserve">considered </w:t>
+      </w:r>
+      <w:r>
+        <w:t>living there</w:t>
+      </w:r>
+      <w:r>
+        <w:t>.</w:t>
+      </w:r>
+    </w:p>
+    <w:p>
+      <w:pPr>
+        <w:ind w:firstLine="720"/>
+      </w:pPr>
+      <w:r>
+        <w:lastRenderedPageBreak/>
+        <w:t xml:space="preserve">Lincoln’s home </w:t>
+      </w:r>
+      <w:proofErr w:type="gramStart"/>
+      <w:r>
+        <w:t>in particular was</w:t>
+      </w:r>
+      <w:proofErr w:type="gramEnd"/>
+      <w:r>
+        <w:t xml:space="preserve"> a single-story house with a pale blue exterior and a wide green lawn. White shutters framed the windows, and a cheerful yellow door brightened the front.</w:t>
+      </w:r>
+    </w:p>
+    <w:p>
+      <w:pPr>
+        <w:ind w:firstLine="720"/>
+      </w:pPr>
+      <w:r>
+        <w:t>Emma was pretty sure Lucky—the golden retriever—was roaming the backyard</w:t>
+      </w:r>
+      <w:r>
+        <w:t xml:space="preserve">, and that Mrs. Winston was likely baking something in </w:t>
+      </w:r>
+      <w:r>
+        <w:t xml:space="preserve">that </w:t>
+      </w:r>
+      <w:r>
+        <w:t>her oversized oven</w:t>
+      </w:r>
+      <w:r>
+        <w:t xml:space="preserve"> of hers</w:t>
+      </w:r>
+      <w:r>
+        <w:t>. Her apple pie was still the best Emma had ever tasted.</w:t>
+      </w:r>
+    </w:p>
+    <w:p>
+      <w:pPr>
+        <w:ind w:firstLine="720"/>
+      </w:pPr>
+      <w:r>
+        <w:t>Leaning over her handlebars, Emma studied the house from the street.</w:t>
+      </w:r>
+    </w:p>
+    <w:p>
+      <w:pPr>
+        <w:ind w:firstLine="720"/>
+      </w:pPr>
+      <w:r>
+        <w:t>It was quiet. No random cold fronts brushing her skin, no flicker of that unnatural chill—both good signs.</w:t>
+      </w:r>
+    </w:p>
+    <w:p>
+      <w:pPr>
+        <w:ind w:firstLine="720"/>
+      </w:pPr>
+      <w:r>
+        <w:t xml:space="preserve">But there were no bikes in the front yard either. </w:t>
+      </w:r>
+      <w:r>
+        <w:t xml:space="preserve">If Gracie was here, she would’ve had to walk or get a ride—both </w:t>
+      </w:r>
+      <w:r>
+        <w:t xml:space="preserve">seemed </w:t>
+      </w:r>
+      <w:r>
+        <w:t>unlikely.</w:t>
+      </w:r>
+    </w:p>
+    <w:p>
+      <w:pPr>
+        <w:ind w:firstLine="720"/>
+      </w:pPr>
+      <w:r>
+        <w:t>Emma nearly took that as her cue to turn back.</w:t>
+      </w:r>
+      <w:r>
         <w:t xml:space="preserve"> </w:t>
       </w:r>
-    </w:p>
-    <w:p>
-      <w:pPr>
-        <w:ind w:firstLine="720"/>
-      </w:pPr>
-      <w:r>
-        <w:t xml:space="preserve">“No.” Was all she could manage to say. </w:t>
-      </w:r>
-    </w:p>
-    <w:p>
-      <w:pPr>
-        <w:ind w:firstLine="720"/>
-      </w:pPr>
-      <w:r>
-        <w:t xml:space="preserve">Dad </w:t>
-      </w:r>
-      <w:r>
-        <w:t xml:space="preserve">folded his lips </w:t>
-      </w:r>
-      <w:r>
-        <w:t>as he pushed up to his feet</w:t>
-      </w:r>
-      <w:r>
-        <w:t xml:space="preserve"> “Let’s not make a habit of this, yeah?” </w:t>
-      </w:r>
-    </w:p>
-    <w:p>
-      <w:pPr>
-        <w:ind w:firstLine="720"/>
-      </w:pPr>
-      <w:r>
-        <w:t xml:space="preserve">“I won’t.” </w:t>
-      </w:r>
-    </w:p>
-    <w:p>
-      <w:pPr>
-        <w:ind w:firstLine="720"/>
-      </w:pPr>
-      <w:r>
-        <w:t>“And</w:t>
-      </w:r>
-      <w:r>
-        <w:t xml:space="preserve"> think about what I said, about</w:t>
-      </w:r>
-      <w:r>
-        <w:t xml:space="preserve"> talk to that girl.” </w:t>
-      </w:r>
-    </w:p>
-    <w:p>
-      <w:pPr>
-        <w:ind w:firstLine="720"/>
-      </w:pPr>
-      <w:r>
-        <w:t>Emma sighed, “I will.”</w:t>
-      </w:r>
-    </w:p>
-    <w:p>
-      <w:pPr>
-        <w:ind w:firstLine="720"/>
-      </w:pPr>
-      <w:r>
-        <w:t>“Love you, kiddo,” he said, pulling the door mostly shut behind him</w:t>
-      </w:r>
+      <w:r>
+        <w:t>But that annoying little voice in her head refused to let her.</w:t>
+      </w:r>
+    </w:p>
+    <w:p>
+      <w:pPr>
+        <w:ind w:firstLine="720"/>
+      </w:pPr>
+      <w:r>
+        <w:t xml:space="preserve">Laying her bike against the sidewalk, Emma pushed through the swinging gate and marched up to the front door with </w:t>
+      </w:r>
+      <w:proofErr w:type="gramStart"/>
+      <w:r>
+        <w:t>a confidence</w:t>
+      </w:r>
+      <w:proofErr w:type="gramEnd"/>
+      <w:r>
+        <w:t xml:space="preserve"> she didn’t </w:t>
+      </w:r>
+      <w:proofErr w:type="gramStart"/>
+      <w:r>
+        <w:t>actually feel</w:t>
+      </w:r>
+      <w:proofErr w:type="gramEnd"/>
       <w:r>
         <w:t>.</w:t>
       </w:r>
@@ -1071,34 +1457,24 @@
         <w:ind w:firstLine="720"/>
       </w:pPr>
       <w:r>
-        <w:t>Emma stared at the door for a long minute.</w:t>
-      </w:r>
-    </w:p>
-    <w:p>
-      <w:pPr>
-        <w:ind w:firstLine="720"/>
-      </w:pPr>
-      <w:r>
-        <w:t xml:space="preserve">She </w:t>
+        <w:t xml:space="preserve">She raised her hand to knock—but paused, fist hovering just </w:t>
       </w:r>
       <w:proofErr w:type="gramStart"/>
       <w:r>
-        <w:t>hated</w:t>
+        <w:t>shy</w:t>
       </w:r>
       <w:proofErr w:type="gramEnd"/>
       <w:r>
-        <w:t xml:space="preserve"> when her dad was right.</w:t>
-      </w:r>
-    </w:p>
-    <w:p>
-      <w:pPr>
-        <w:ind w:firstLine="720"/>
-      </w:pPr>
-    </w:p>
-    <w:p>
-      <w:pPr>
-        <w:ind w:firstLine="720"/>
-      </w:pPr>
+        <w:t xml:space="preserve"> of the wood.</w:t>
+      </w:r>
+    </w:p>
+    <w:p>
+      <w:pPr>
+        <w:ind w:firstLine="720"/>
+      </w:pPr>
+      <w:r>
+        <w:t>What exactly was she going to say when Mrs. Winston answered? Or worse—when Lincoln did?</w:t>
+      </w:r>
       <w:r>
         <w:t xml:space="preserve"> </w:t>
       </w:r>
@@ -1107,28 +1483,496 @@
       <w:pPr>
         <w:ind w:firstLine="720"/>
       </w:pPr>
-    </w:p>
-    <w:p>
-      <w:pPr>
-        <w:ind w:firstLine="720"/>
-      </w:pPr>
-    </w:p>
-    <w:p>
-      <w:pPr>
-        <w:ind w:firstLine="720"/>
-      </w:pPr>
-    </w:p>
-    <w:p>
-      <w:pPr>
-        <w:ind w:firstLine="720"/>
-      </w:pPr>
-    </w:p>
-    <w:p>
-      <w:pPr>
-        <w:ind w:firstLine="720"/>
-      </w:pPr>
-    </w:p>
-    <w:p/>
+      <w:r>
+        <w:rPr>
+          <w:i/>
+          <w:iCs/>
+        </w:rPr>
+        <w:t xml:space="preserve">Hey, I’m looking for Gracie. Thought she might’ve </w:t>
+      </w:r>
+      <w:r>
+        <w:rPr>
+          <w:i/>
+          <w:iCs/>
+        </w:rPr>
+        <w:t>stopped by</w:t>
+      </w:r>
+      <w:r>
+        <w:rPr>
+          <w:i/>
+          <w:iCs/>
+        </w:rPr>
+        <w:t xml:space="preserve"> to put memories back in Lincoln’s head. Have you seen her?</w:t>
+      </w:r>
+    </w:p>
+    <w:p>
+      <w:pPr>
+        <w:ind w:firstLine="720"/>
+      </w:pPr>
+      <w:r>
+        <w:t>Emma dropped her hand and rubbed the bridge of her nose. She really should’ve thought this through before marching up here like she had a plan.</w:t>
+      </w:r>
+    </w:p>
+    <w:p>
+      <w:pPr>
+        <w:ind w:firstLine="720"/>
+      </w:pPr>
+      <w:r>
+        <w:rPr>
+          <w:i/>
+          <w:iCs/>
+        </w:rPr>
+        <w:t>Take that, little voice in my head.</w:t>
+      </w:r>
+    </w:p>
+    <w:p>
+      <w:pPr>
+        <w:ind w:firstLine="720"/>
+      </w:pPr>
+      <w:r>
+        <w:t>She was just about to turn around and regroup when the front door swung open.</w:t>
+      </w:r>
+    </w:p>
+    <w:p>
+      <w:pPr>
+        <w:ind w:firstLine="720"/>
+      </w:pPr>
+      <w:r>
+        <w:t>“Emma?” Mrs. Winston blinked, faint shadows beneath her eyes. She smiled softly, curiosity warming her expression. A dusting of flour clung to her cheeks.</w:t>
+      </w:r>
+    </w:p>
+    <w:p>
+      <w:pPr>
+        <w:ind w:firstLine="720"/>
+      </w:pPr>
+      <w:r>
+        <w:t>Mrs. Winston was a broad woman with gentle edges and an easy warmth. Her shoulder-length hair was clipped back, and she wore her usual flour-dusted dress—today patterned with rosebuds and cinched with an apron.</w:t>
+      </w:r>
+      <w:r>
+        <w:t xml:space="preserve"> </w:t>
+      </w:r>
+    </w:p>
+    <w:p>
+      <w:pPr>
+        <w:ind w:firstLine="720"/>
+      </w:pPr>
+      <w:r>
+        <w:t>“Hi, Mrs. Winston.”</w:t>
+      </w:r>
+    </w:p>
+    <w:p>
+      <w:pPr>
+        <w:ind w:firstLine="720"/>
+      </w:pPr>
+      <w:r>
+        <w:lastRenderedPageBreak/>
+        <w:t>“My goodness, I thought that was you out here,” she said</w:t>
+      </w:r>
+      <w:r>
+        <w:t>,</w:t>
+      </w:r>
+      <w:r>
+        <w:t xml:space="preserve"> looking Emma up and down. “You’ve sprouted like a weed!”</w:t>
+      </w:r>
+    </w:p>
+    <w:p>
+      <w:pPr>
+        <w:ind w:firstLine="720"/>
+      </w:pPr>
+      <w:r>
+        <w:t>Emma must’ve made a face, because Mrs. Winston chuckled and pointed toward the doorbell camera. “Saw you coming up.”</w:t>
+      </w:r>
+    </w:p>
+    <w:p>
+      <w:pPr>
+        <w:ind w:firstLine="720"/>
+      </w:pPr>
+      <w:r>
+        <w:t xml:space="preserve">Emma followed her finger. </w:t>
+      </w:r>
+      <w:r>
+        <w:t xml:space="preserve">Great. Just great. </w:t>
+      </w:r>
+      <w:r>
+        <w:t xml:space="preserve">How did she miss that? </w:t>
+      </w:r>
+      <w:r>
+        <w:t>Thank goodness her dad had never installed one of those.</w:t>
+      </w:r>
+    </w:p>
+    <w:p>
+      <w:pPr>
+        <w:ind w:firstLine="720"/>
+      </w:pPr>
+      <w:r>
+        <w:t>“Sorry,” Emma started, rubbing the back of her neck. “I was looking for—”</w:t>
+      </w:r>
+    </w:p>
+    <w:p>
+      <w:pPr>
+        <w:ind w:firstLine="720"/>
+      </w:pPr>
+      <w:r>
+        <w:t>“Lincoln?” Mrs. Winston cut in. The warmth drained from her face.</w:t>
+      </w:r>
+      <w:r>
+        <w:t xml:space="preserve"> </w:t>
+      </w:r>
+    </w:p>
+    <w:p>
+      <w:pPr>
+        <w:ind w:firstLine="720"/>
+      </w:pPr>
+      <w:r>
+        <w:t>“Uh—yes. Lincoln. I was… looking for him. Is he here?”</w:t>
+      </w:r>
+    </w:p>
+    <w:p>
+      <w:pPr>
+        <w:ind w:firstLine="720"/>
+      </w:pPr>
+      <w:r>
+        <w:t>Mrs. Winston pressed her lips together, and for a second Emma thought she saw her fighting back tears.</w:t>
+      </w:r>
+    </w:p>
+    <w:p>
+      <w:pPr>
+        <w:ind w:firstLine="720"/>
+      </w:pPr>
+      <w:r>
+        <w:t>“He’s not here right now, I’m afraid,” she said softly. “Is everything alright?”</w:t>
+      </w:r>
+    </w:p>
+    <w:p>
+      <w:pPr>
+        <w:ind w:firstLine="720"/>
+      </w:pPr>
+      <w:r>
+        <w:t xml:space="preserve">“Yeah—of course. I just… had a question for him. About a—uh—school assignment. I went to text him and realized I didn’t have his number. </w:t>
+      </w:r>
+      <w:proofErr w:type="gramStart"/>
+      <w:r>
+        <w:t>So</w:t>
+      </w:r>
+      <w:proofErr w:type="gramEnd"/>
+      <w:r>
+        <w:t xml:space="preserve"> I thought I’d stop by. I hope that’s okay?”</w:t>
+      </w:r>
+    </w:p>
+    <w:p>
+      <w:pPr>
+        <w:ind w:firstLine="720"/>
+      </w:pPr>
+      <w:r>
+        <w:t>Mrs. Winston nodded, as if that made perfect sense.</w:t>
+      </w:r>
+      <w:r>
+        <w:t xml:space="preserve"> </w:t>
+      </w:r>
+      <w:r>
+        <w:t xml:space="preserve">“Of course that’s alright, dear. And I’m sorry to disappoint—but like I said, he’s not here </w:t>
+      </w:r>
+      <w:proofErr w:type="gramStart"/>
+      <w:r>
+        <w:t>at the moment</w:t>
+      </w:r>
+      <w:proofErr w:type="gramEnd"/>
+      <w:r>
+        <w:t>.”</w:t>
+      </w:r>
+    </w:p>
+    <w:p>
+      <w:pPr>
+        <w:ind w:firstLine="720"/>
+      </w:pPr>
+      <w:r>
+        <w:t>“Not a problem.” Emma forced a smile. “Do you—do you know where he is?”</w:t>
+      </w:r>
+    </w:p>
+    <w:p>
+      <w:pPr>
+        <w:ind w:firstLine="720"/>
+      </w:pPr>
+      <w:r>
+        <w:t xml:space="preserve">Mrs. Winston’s throat bobbed as she swallowed. Her face puckered, </w:t>
+      </w:r>
+      <w:r>
+        <w:t>apparently the wrong</w:t>
+      </w:r>
+      <w:r>
+        <w:t xml:space="preserve"> question </w:t>
+      </w:r>
+      <w:r>
+        <w:t>to ask</w:t>
+      </w:r>
+      <w:r>
+        <w:t>.</w:t>
+      </w:r>
+    </w:p>
+    <w:p>
+      <w:pPr>
+        <w:ind w:firstLine="720"/>
+      </w:pPr>
+      <w:r>
+        <w:t>“He… didn’t say.” The words scraped their way out. Her fingers worried the edge of her apron. “He doesn’t say much to me these days.”</w:t>
+      </w:r>
+    </w:p>
+    <w:p>
+      <w:pPr>
+        <w:ind w:firstLine="720"/>
+      </w:pPr>
+      <w:r>
+        <w:t>Her gaze drifted past Emma, unfocused—like she was searching for Lincoln somewhere beyond the yard.</w:t>
+      </w:r>
+      <w:r>
+        <w:t xml:space="preserve"> </w:t>
+      </w:r>
+    </w:p>
+    <w:p>
+      <w:pPr>
+        <w:ind w:firstLine="720"/>
+      </w:pPr>
+      <w:r>
+        <w:t>“I see.”</w:t>
+      </w:r>
+      <w:r>
+        <w:t xml:space="preserve"> </w:t>
+      </w:r>
+      <w:r>
+        <w:t>Every part of Emma’s body begged her to turn around and sprint for her bike. She was about to do just that when her mouth betrayed her.</w:t>
+      </w:r>
+    </w:p>
+    <w:p>
+      <w:pPr>
+        <w:ind w:firstLine="720"/>
+      </w:pPr>
+      <w:r>
+        <w:t>“Is everything okay, Mrs. W?”</w:t>
+      </w:r>
+    </w:p>
+    <w:p>
+      <w:pPr>
+        <w:ind w:firstLine="720"/>
+      </w:pPr>
+      <w:r>
+        <w:t>The question broke Mrs. Winston like a twig.</w:t>
+      </w:r>
+    </w:p>
+    <w:p>
+      <w:pPr>
+        <w:ind w:firstLine="720"/>
+      </w:pPr>
+      <w:r>
+        <w:t>Before Emma could react, she was pulled into a tight hug—so tight she nearly lost her breath.</w:t>
+      </w:r>
+      <w:r>
+        <w:t xml:space="preserve"> </w:t>
+      </w:r>
+    </w:p>
+    <w:p>
+      <w:pPr>
+        <w:ind w:firstLine="720"/>
+      </w:pPr>
+      <w:r>
+        <w:lastRenderedPageBreak/>
+        <w:t>“No. It’s not.” Mrs. Winston sobbed</w:t>
+      </w:r>
+      <w:r>
+        <w:t xml:space="preserve">. </w:t>
+      </w:r>
+      <w:r>
+        <w:t xml:space="preserve">“Lincoln… he’s been acting so </w:t>
+      </w:r>
+      <w:r>
+        <w:rPr>
+          <w:i/>
+          <w:iCs/>
+        </w:rPr>
+        <w:t>strange</w:t>
+      </w:r>
+      <w:r>
+        <w:t>.”</w:t>
+      </w:r>
+    </w:p>
+    <w:p>
+      <w:pPr>
+        <w:ind w:firstLine="720"/>
+      </w:pPr>
+      <w:r>
+        <w:t>“</w:t>
+      </w:r>
+      <w:proofErr w:type="spellStart"/>
+      <w:r>
+        <w:t>Yeash</w:t>
+      </w:r>
+      <w:proofErr w:type="spellEnd"/>
+      <w:r>
+        <w:t>—</w:t>
+      </w:r>
+      <w:proofErr w:type="spellStart"/>
+      <w:r>
+        <w:t>I’vff</w:t>
+      </w:r>
+      <w:proofErr w:type="spellEnd"/>
+      <w:r>
+        <w:t xml:space="preserve"> </w:t>
+      </w:r>
+      <w:proofErr w:type="spellStart"/>
+      <w:r>
+        <w:t>notished</w:t>
+      </w:r>
+      <w:proofErr w:type="spellEnd"/>
+      <w:r>
+        <w:t xml:space="preserve"> </w:t>
+      </w:r>
+      <w:proofErr w:type="spellStart"/>
+      <w:r>
+        <w:t>tuu</w:t>
+      </w:r>
+      <w:proofErr w:type="spellEnd"/>
+      <w:r>
+        <w:t>,” Emma managed to wheeze.</w:t>
+      </w:r>
+    </w:p>
+    <w:p>
+      <w:pPr>
+        <w:ind w:firstLine="720"/>
+      </w:pPr>
+      <w:r>
+        <w:rPr>
+          <w:i/>
+          <w:iCs/>
+        </w:rPr>
+        <w:t>What is with everyone hugging me like a bear?</w:t>
+      </w:r>
+    </w:p>
+    <w:p>
+      <w:pPr>
+        <w:ind w:firstLine="720"/>
+      </w:pPr>
+      <w:r>
+        <w:t>Mrs. Winston pulled back slightly, hands still gripping Emma’s shoulders. “You have?” Her eyes were wide. Almost wild.</w:t>
+      </w:r>
+    </w:p>
+    <w:p>
+      <w:pPr>
+        <w:ind w:firstLine="720"/>
+      </w:pPr>
+      <w:r>
+        <w:rPr>
+          <w:i/>
+          <w:iCs/>
+        </w:rPr>
+        <w:t xml:space="preserve">Air. Sweet, sweet air. </w:t>
+      </w:r>
+    </w:p>
+    <w:p>
+      <w:pPr>
+        <w:ind w:firstLine="720"/>
+      </w:pPr>
+      <w:r>
+        <w:t xml:space="preserve">Emma nodded, blood returning to her face, “Yeah. He’s been acting… different. Weird different.” </w:t>
+      </w:r>
+    </w:p>
+    <w:p>
+      <w:pPr>
+        <w:ind w:firstLine="720"/>
+      </w:pPr>
+      <w:r>
+        <w:t xml:space="preserve">Emma winced, </w:t>
+      </w:r>
+      <w:r>
+        <w:t xml:space="preserve">immediately </w:t>
+      </w:r>
+      <w:r>
+        <w:t xml:space="preserve">regretting </w:t>
+      </w:r>
+      <w:r>
+        <w:t>the phrasing</w:t>
+      </w:r>
+      <w:r>
+        <w:t>—but Mrs. Winston looked relieved</w:t>
+      </w:r>
+      <w:r>
+        <w:t>.</w:t>
+      </w:r>
+    </w:p>
+    <w:p>
+      <w:pPr>
+        <w:ind w:firstLine="720"/>
+      </w:pPr>
+      <w:r>
+        <w:t xml:space="preserve">Placing a hand over her chest, her eyes </w:t>
+      </w:r>
+      <w:proofErr w:type="gramStart"/>
+      <w:r>
+        <w:t>searched</w:t>
+      </w:r>
+      <w:proofErr w:type="gramEnd"/>
+      <w:r>
+        <w:t xml:space="preserve"> the distance again. “I’ve been telling myself it’s just his age, but—oh, my sweet Lincoln… it’s like he’s a completely different person.”</w:t>
+      </w:r>
+    </w:p>
+    <w:p>
+      <w:pPr>
+        <w:ind w:firstLine="720"/>
+      </w:pPr>
+      <w:r>
+        <w:t xml:space="preserve">Emma nodded again, reminding herself to appreciate the ability to </w:t>
+      </w:r>
+      <w:r>
+        <w:t>pull air into her lungs.</w:t>
+      </w:r>
+    </w:p>
+    <w:p>
+      <w:pPr>
+        <w:ind w:firstLine="720"/>
+      </w:pPr>
+      <w:r>
+        <w:t>Mrs. Winston’s gaze finally settled back on Emma, as if remembering she was still there.</w:t>
+      </w:r>
+      <w:r>
+        <w:t xml:space="preserve"> </w:t>
+      </w:r>
+      <w:r>
+        <w:t>“Oh—Emma,” she said softly. “Would you like to come in? I’ve just finished making lemon tarts. I even brewed my own lemon tea to go with them.”</w:t>
+      </w:r>
+    </w:p>
+    <w:p>
+      <w:pPr>
+        <w:ind w:firstLine="720"/>
+      </w:pPr>
+      <w:r>
+        <w:t>“I—I really should get going,” Emma said, though the words felt thin.</w:t>
+      </w:r>
+    </w:p>
+    <w:p>
+      <w:pPr>
+        <w:ind w:firstLine="720"/>
+      </w:pPr>
+      <w:r>
+        <w:t>Mrs. Winston nodded, gathering herself with effort. “Of course. Of course.” She forced a smile. “At least take some to go, won’t you? I made far too many, and I couldn’t possibly eat them all myself.” Her eyes flicked over Emma with gentle concern. “You could use a little meat on those bones anyway—both you and that father of yours.”</w:t>
+      </w:r>
+    </w:p>
+    <w:p>
+      <w:pPr>
+        <w:ind w:firstLine="720"/>
+      </w:pPr>
+      <w:r>
+        <w:t>Emma smiled despite herself, then glanced back toward her bike, freedom waiting just beyond the gate.</w:t>
+      </w:r>
+      <w:r>
+        <w:t xml:space="preserve"> </w:t>
+      </w:r>
+    </w:p>
+    <w:p>
+      <w:pPr>
+        <w:ind w:firstLine="720"/>
+      </w:pPr>
+      <w:r>
+        <w:t>“Sure,” she said. “Yeah. Thank you. That’d be great.”</w:t>
+      </w:r>
+    </w:p>
     <w:sectPr>
       <w:pgSz w:w="12240" w:h="15840"/>
       <w:pgMar w:top="1440" w:right="1440" w:bottom="1440" w:left="1440" w:header="720" w:footer="720" w:gutter="0"/>
@@ -1793,7 +2637,6 @@
   <w:style w:type="character" w:default="1" w:styleId="DefaultParagraphFont">
     <w:name w:val="Default Paragraph Font"/>
     <w:uiPriority w:val="1"/>
-    <w:semiHidden/>
     <w:unhideWhenUsed/>
   </w:style>
   <w:style w:type="table" w:default="1" w:styleId="TableNormal">

--- a/Chapter 21.docx
+++ b/Chapter 21.docx
@@ -48,11 +48,9 @@
       <w:pPr>
         <w:ind w:firstLine="720"/>
       </w:pPr>
-      <w:proofErr w:type="gramStart"/>
       <w:r>
         <w:t>They’d had, what—</w:t>
       </w:r>
-      <w:proofErr w:type="gramEnd"/>
       <w:r>
         <w:t>a few</w:t>
       </w:r>
@@ -81,15 +79,7 @@
         <w:ind w:firstLine="720"/>
       </w:pPr>
       <w:r>
-        <w:t xml:space="preserve">That hardly counted as </w:t>
-      </w:r>
-      <w:proofErr w:type="gramStart"/>
-      <w:r>
-        <w:t>a friendship</w:t>
-      </w:r>
-      <w:proofErr w:type="gramEnd"/>
-      <w:r>
-        <w:t>, right?</w:t>
+        <w:t>That hardly counted as a friendship, right?</w:t>
       </w:r>
       <w:r>
         <w:t xml:space="preserve"> </w:t>
@@ -148,7 +138,6 @@
       <w:pPr>
         <w:ind w:firstLine="720"/>
       </w:pPr>
-      <w:proofErr w:type="gramStart"/>
       <w:r>
         <w:rPr>
           <w:i/>
@@ -156,7 +145,6 @@
         </w:rPr>
         <w:t>Didn’t</w:t>
       </w:r>
-      <w:proofErr w:type="gramEnd"/>
       <w:r>
         <w:t xml:space="preserve"> matter.</w:t>
       </w:r>
@@ -168,7 +156,6 @@
       <w:r>
         <w:t xml:space="preserve">They weren’t friends yet—and they </w:t>
       </w:r>
-      <w:proofErr w:type="gramStart"/>
       <w:r>
         <w:rPr>
           <w:i/>
@@ -177,11 +164,7 @@
         <w:t>definitely</w:t>
       </w:r>
       <w:r>
-        <w:t xml:space="preserve"> weren’t</w:t>
-      </w:r>
-      <w:proofErr w:type="gramEnd"/>
-      <w:r>
-        <w:t xml:space="preserve"> going to be friends now.</w:t>
+        <w:t xml:space="preserve"> weren’t going to be friends now.</w:t>
       </w:r>
     </w:p>
     <w:p>
@@ -213,15 +196,7 @@
         <w:ind w:firstLine="720"/>
       </w:pPr>
       <w:r>
-        <w:t>“</w:t>
-      </w:r>
-      <w:proofErr w:type="spellStart"/>
-      <w:r>
-        <w:t>Aaagghhh</w:t>
-      </w:r>
-      <w:proofErr w:type="spellEnd"/>
-      <w:r>
-        <w:t>!”</w:t>
+        <w:t>“Aaagghhh!”</w:t>
       </w:r>
     </w:p>
     <w:p>
@@ -396,15 +371,7 @@
         <w:ind w:firstLine="720"/>
       </w:pPr>
       <w:r>
-        <w:t xml:space="preserve">He </w:t>
-      </w:r>
-      <w:proofErr w:type="spellStart"/>
-      <w:r>
-        <w:t>wagged</w:t>
-      </w:r>
-      <w:proofErr w:type="spellEnd"/>
-      <w:r>
-        <w:t xml:space="preserve"> a finger. “Don’t divert.”</w:t>
+        <w:t>He wagged a finger. “Don’t divert.”</w:t>
       </w:r>
     </w:p>
     <w:p>
@@ -428,15 +395,7 @@
         <w:ind w:firstLine="720"/>
       </w:pPr>
       <w:r>
-        <w:t xml:space="preserve">“Not </w:t>
-      </w:r>
-      <w:proofErr w:type="spellStart"/>
-      <w:r>
-        <w:t>gonna</w:t>
-      </w:r>
-      <w:proofErr w:type="spellEnd"/>
-      <w:r>
-        <w:t xml:space="preserve"> ask why I missed school today?”</w:t>
+        <w:t>“Not gonna ask why I missed school today?”</w:t>
       </w:r>
     </w:p>
     <w:p>
@@ -511,23 +470,7 @@
       </w:pPr>
       <w:r>
         <w:lastRenderedPageBreak/>
-        <w:t>“</w:t>
-      </w:r>
-      <w:proofErr w:type="spellStart"/>
-      <w:r>
-        <w:t>Ohhh</w:t>
-      </w:r>
-      <w:proofErr w:type="spellEnd"/>
-      <w:r>
-        <w:t xml:space="preserve">.” He nodded. “Gracie, right? </w:t>
-      </w:r>
-      <w:proofErr w:type="gramStart"/>
-      <w:r>
-        <w:t>So</w:t>
-      </w:r>
-      <w:proofErr w:type="gramEnd"/>
-      <w:r>
-        <w:t xml:space="preserve"> you </w:t>
+        <w:t xml:space="preserve">“Ohhh.” He nodded. “Gracie, right? So you </w:t>
       </w:r>
       <w:r>
         <w:rPr>
@@ -586,15 +529,7 @@
         <w:t xml:space="preserve">“Boys. </w:t>
       </w:r>
       <w:r>
-        <w:t xml:space="preserve">How </w:t>
-      </w:r>
-      <w:proofErr w:type="gramStart"/>
-      <w:r>
-        <w:t>we</w:t>
-      </w:r>
-      <w:proofErr w:type="gramEnd"/>
-      <w:r>
-        <w:t xml:space="preserve"> want to date them all, marry them all and have all the babies right now. You know, t</w:t>
+        <w:t>How we want to date them all, marry them all and have all the babies right now. You know, t</w:t>
       </w:r>
       <w:r>
         <w:t>he usual.”</w:t>
@@ -694,15 +629,7 @@
         <w:ind w:firstLine="720"/>
       </w:pPr>
       <w:r>
-        <w:t xml:space="preserve">“Well, this is where you’re a lot like me. When we feel strongly about something, we can be… pretty </w:t>
-      </w:r>
-      <w:proofErr w:type="gramStart"/>
-      <w:r>
-        <w:t>strong-headed</w:t>
-      </w:r>
-      <w:proofErr w:type="gramEnd"/>
-      <w:r>
-        <w:t xml:space="preserve"> about it. And not always in the most graceful of ways.” </w:t>
+        <w:t xml:space="preserve">“Well, this is where you’re a lot like me. When we feel strongly about something, we can be… pretty strong-headed about it. And not always in the most graceful of ways.” </w:t>
       </w:r>
     </w:p>
     <w:p>
@@ -719,10 +646,7 @@
         <w:t>!</w:t>
       </w:r>
       <w:r>
-        <w:t xml:space="preserve"> Thanks, Dad. You don’t even know what we were talking about, but you’re blaming me for it. Cool. Thanks.”</w:t>
-      </w:r>
-      <w:r>
-        <w:t xml:space="preserve"> </w:t>
+        <w:t xml:space="preserve"> Thanks, Dad. You don’t even know what we were talking about, but you’re blaming me for it. Cool. Thanks.” </w:t>
       </w:r>
     </w:p>
     <w:p>
@@ -747,26 +671,10 @@
         <w:t>think they’re right. That they</w:t>
       </w:r>
       <w:r>
-        <w:t xml:space="preserve"> are the ones who </w:t>
-      </w:r>
-      <w:proofErr w:type="gramStart"/>
-      <w:r>
-        <w:t>has</w:t>
-      </w:r>
-      <w:proofErr w:type="gramEnd"/>
-      <w:r>
-        <w:t xml:space="preserve"> </w:t>
-      </w:r>
-      <w:proofErr w:type="gramStart"/>
-      <w:r>
-        <w:t>it</w:t>
-      </w:r>
-      <w:r>
-        <w:t xml:space="preserve"> figured</w:t>
-      </w:r>
-      <w:proofErr w:type="gramEnd"/>
-      <w:r>
-        <w:t xml:space="preserve"> out, and</w:t>
+        <w:t xml:space="preserve"> are the ones who has it</w:t>
+      </w:r>
+      <w:r>
+        <w:t xml:space="preserve"> figured out, and</w:t>
       </w:r>
       <w:r>
         <w:t xml:space="preserve"> that</w:t>
@@ -847,15 +755,7 @@
         <w:ind w:firstLine="720"/>
       </w:pPr>
       <w:r>
-        <w:t>“</w:t>
-      </w:r>
-      <w:proofErr w:type="gramStart"/>
-      <w:r>
-        <w:t>But,</w:t>
-      </w:r>
-      <w:proofErr w:type="gramEnd"/>
-      <w:r>
-        <w:t xml:space="preserve">” he added, “even if you think you’re right… an apology can still mean something. And if this girl’s worth being friends with—maybe think about it. </w:t>
+        <w:t xml:space="preserve">“But,” he added, “even if you think you’re right… an apology can still mean something. And if this girl’s worth being friends with—maybe think about it. </w:t>
       </w:r>
       <w:r>
         <w:t>And if she isn’t</w:t>
@@ -864,13 +764,8 @@
         <w:t xml:space="preserve">? To heck with </w:t>
       </w:r>
       <w:r>
-        <w:t>‘</w:t>
-      </w:r>
-      <w:proofErr w:type="spellStart"/>
-      <w:r>
-        <w:t>em</w:t>
-      </w:r>
-      <w:proofErr w:type="spellEnd"/>
+        <w:t>‘em</w:t>
+      </w:r>
       <w:r>
         <w:t>.”</w:t>
       </w:r>
@@ -1012,15 +907,7 @@
         <w:t>Dad folded his lips as he pushed up to his feet</w:t>
       </w:r>
       <w:r>
-        <w:t xml:space="preserve">, as always it seemed like there was </w:t>
-      </w:r>
-      <w:proofErr w:type="gramStart"/>
-      <w:r>
-        <w:t>more</w:t>
-      </w:r>
-      <w:proofErr w:type="gramEnd"/>
-      <w:r>
-        <w:t xml:space="preserve"> he wanted to say but didn’t. </w:t>
+        <w:t xml:space="preserve">, as always it seemed like there was more he wanted to say but didn’t. </w:t>
       </w:r>
       <w:r>
         <w:t>“Let’s not make a habit of this, yeah?”</w:t>
@@ -1076,13 +963,8 @@
       <w:r>
         <w:t xml:space="preserve">She </w:t>
       </w:r>
-      <w:proofErr w:type="gramStart"/>
-      <w:r>
-        <w:t>hated</w:t>
-      </w:r>
-      <w:proofErr w:type="gramEnd"/>
-      <w:r>
-        <w:t xml:space="preserve"> </w:t>
+      <w:r>
+        <w:t xml:space="preserve">hated </w:t>
       </w:r>
       <w:r>
         <w:t>when her dad was right.</w:t>
@@ -1164,23 +1046,7 @@
         <w:t>Emma ran to her garage</w:t>
       </w:r>
       <w:r>
-        <w:t xml:space="preserve">, </w:t>
-      </w:r>
-      <w:proofErr w:type="gramStart"/>
-      <w:r>
-        <w:t>lifting up</w:t>
-      </w:r>
-      <w:proofErr w:type="gramEnd"/>
-      <w:r>
-        <w:t xml:space="preserve"> her bike </w:t>
-      </w:r>
-      <w:proofErr w:type="gramStart"/>
-      <w:r>
-        <w:t>ad</w:t>
-      </w:r>
-      <w:proofErr w:type="gramEnd"/>
-      <w:r>
-        <w:t xml:space="preserve"> barely getting on the seat before tearing </w:t>
+        <w:t xml:space="preserve">, lifting up her bike ad barely getting on the seat before tearing </w:t>
       </w:r>
       <w:r>
         <w:t>down the street.</w:t>
@@ -1236,21 +1102,8 @@
       <w:pPr>
         <w:ind w:firstLine="720"/>
       </w:pPr>
-      <w:proofErr w:type="gramStart"/>
-      <w:r>
-        <w:t>Lincoln’s address—</w:t>
-      </w:r>
-      <w:proofErr w:type="gramEnd"/>
-      <w:r>
-        <w:t xml:space="preserve">funny enough—Emma </w:t>
-      </w:r>
-      <w:proofErr w:type="gramStart"/>
-      <w:r>
-        <w:t>actually knew</w:t>
-      </w:r>
-      <w:proofErr w:type="gramEnd"/>
-      <w:r>
-        <w:t xml:space="preserve">. His mom had been their real estate agent when she and her dad first moved here, and she’d even shown them </w:t>
+      <w:r>
+        <w:t xml:space="preserve">Lincoln’s address—funny enough—Emma actually knew. His mom had been their real estate agent when she and her dad first moved here, and she’d even shown them </w:t>
       </w:r>
       <w:r>
         <w:t>a</w:t>
@@ -1278,21 +1131,12 @@
       <w:r>
         <w:t xml:space="preserve">This, her brain decided to remember. But ask it to recall the Pythagorean theorem? Apparently, </w:t>
       </w:r>
-      <w:proofErr w:type="gramStart"/>
       <w:r>
         <w:rPr>
           <w:i/>
           <w:iCs/>
         </w:rPr>
-        <w:t>not</w:t>
-      </w:r>
-      <w:proofErr w:type="gramEnd"/>
-      <w:r>
-        <w:rPr>
-          <w:i/>
-          <w:iCs/>
-        </w:rPr>
-        <w:t xml:space="preserve"> essential.</w:t>
+        <w:t>not essential.</w:t>
       </w:r>
     </w:p>
     <w:p>
@@ -1347,15 +1191,7 @@
       </w:pPr>
       <w:r>
         <w:lastRenderedPageBreak/>
-        <w:t xml:space="preserve">Lincoln’s home </w:t>
-      </w:r>
-      <w:proofErr w:type="gramStart"/>
-      <w:r>
-        <w:t>in particular was</w:t>
-      </w:r>
-      <w:proofErr w:type="gramEnd"/>
-      <w:r>
-        <w:t xml:space="preserve"> a single-story house with a pale blue exterior and a wide green lawn. White shutters framed the windows, and a cheerful yellow door brightened the front.</w:t>
+        <w:t>Lincoln’s home in particular was a single-story house with a pale blue exterior and a wide green lawn. White shutters framed the windows, and a cheerful yellow door brightened the front.</w:t>
       </w:r>
     </w:p>
     <w:p>
@@ -1433,39 +1269,15 @@
         <w:ind w:firstLine="720"/>
       </w:pPr>
       <w:r>
-        <w:t xml:space="preserve">Laying her bike against the sidewalk, Emma pushed through the swinging gate and marched up to the front door with </w:t>
-      </w:r>
-      <w:proofErr w:type="gramStart"/>
-      <w:r>
-        <w:t>a confidence</w:t>
-      </w:r>
-      <w:proofErr w:type="gramEnd"/>
-      <w:r>
-        <w:t xml:space="preserve"> she didn’t </w:t>
-      </w:r>
-      <w:proofErr w:type="gramStart"/>
-      <w:r>
-        <w:t>actually feel</w:t>
-      </w:r>
-      <w:proofErr w:type="gramEnd"/>
-      <w:r>
-        <w:t>.</w:t>
-      </w:r>
-    </w:p>
-    <w:p>
-      <w:pPr>
-        <w:ind w:firstLine="720"/>
-      </w:pPr>
-      <w:r>
-        <w:t xml:space="preserve">She raised her hand to knock—but paused, fist hovering just </w:t>
-      </w:r>
-      <w:proofErr w:type="gramStart"/>
-      <w:r>
-        <w:t>shy</w:t>
-      </w:r>
-      <w:proofErr w:type="gramEnd"/>
-      <w:r>
-        <w:t xml:space="preserve"> of the wood.</w:t>
+        <w:t>Laying her bike against the sidewalk, Emma pushed through the swinging gate and marched up to the front door with a confidence she didn’t actually feel.</w:t>
+      </w:r>
+    </w:p>
+    <w:p>
+      <w:pPr>
+        <w:ind w:firstLine="720"/>
+      </w:pPr>
+      <w:r>
+        <w:t>She raised her hand to knock—but paused, fist hovering just shy of the wood.</w:t>
       </w:r>
     </w:p>
     <w:p>
@@ -1546,10 +1358,7 @@
         <w:ind w:firstLine="720"/>
       </w:pPr>
       <w:r>
-        <w:t>Mrs. Winston was a broad woman with gentle edges and an easy warmth. Her shoulder-length hair was clipped back, and she wore her usual flour-dusted dress—today patterned with rosebuds and cinched with an apron.</w:t>
-      </w:r>
-      <w:r>
-        <w:t xml:space="preserve"> </w:t>
+        <w:t xml:space="preserve">Mrs. Winston was a broad woman with gentle edges and an easy warmth. Her shoulder-length hair was clipped back, and she wore her usual flour-dusted dress—today patterned with rosebuds and cinched with an apron. </w:t>
       </w:r>
     </w:p>
     <w:p>
@@ -1613,132 +1422,110 @@
         <w:ind w:firstLine="720"/>
       </w:pPr>
       <w:r>
-        <w:t>“Lincoln?” Mrs. Winston cut in. The warmth drained from her face.</w:t>
+        <w:t xml:space="preserve">“Lincoln?” Mrs. Winston cut in. The warmth drained from her face. </w:t>
+      </w:r>
+    </w:p>
+    <w:p>
+      <w:pPr>
+        <w:ind w:firstLine="720"/>
+      </w:pPr>
+      <w:r>
+        <w:t>“Uh—yes. Lincoln. I was… looking for him. Is he here?”</w:t>
+      </w:r>
+    </w:p>
+    <w:p>
+      <w:pPr>
+        <w:ind w:firstLine="720"/>
+      </w:pPr>
+      <w:r>
+        <w:t>Mrs. Winston pressed her lips together, and for a second Emma thought she saw her fighting back tears.</w:t>
+      </w:r>
+    </w:p>
+    <w:p>
+      <w:pPr>
+        <w:ind w:firstLine="720"/>
+      </w:pPr>
+      <w:r>
+        <w:t>“He’s not here right now, I’m afraid,” she said softly. “Is everything alright?”</w:t>
+      </w:r>
+    </w:p>
+    <w:p>
+      <w:pPr>
+        <w:ind w:firstLine="720"/>
+      </w:pPr>
+      <w:r>
+        <w:t>“Yeah—of course. I just… had a question for him. About a—uh—school assignment. I went to text him and realized I didn’t have his number. So I thought I’d stop by. I hope that’s okay?”</w:t>
+      </w:r>
+    </w:p>
+    <w:p>
+      <w:pPr>
+        <w:ind w:firstLine="720"/>
+      </w:pPr>
+      <w:r>
+        <w:t>Mrs. Winston nodded, as if that made perfect sense.</w:t>
       </w:r>
       <w:r>
         <w:t xml:space="preserve"> </w:t>
       </w:r>
-    </w:p>
-    <w:p>
-      <w:pPr>
-        <w:ind w:firstLine="720"/>
-      </w:pPr>
-      <w:r>
-        <w:t>“Uh—yes. Lincoln. I was… looking for him. Is he here?”</w:t>
-      </w:r>
-    </w:p>
-    <w:p>
-      <w:pPr>
-        <w:ind w:firstLine="720"/>
-      </w:pPr>
-      <w:r>
-        <w:t>Mrs. Winston pressed her lips together, and for a second Emma thought she saw her fighting back tears.</w:t>
-      </w:r>
-    </w:p>
-    <w:p>
-      <w:pPr>
-        <w:ind w:firstLine="720"/>
-      </w:pPr>
-      <w:r>
-        <w:t>“He’s not here right now, I’m afraid,” she said softly. “Is everything alright?”</w:t>
-      </w:r>
-    </w:p>
-    <w:p>
-      <w:pPr>
-        <w:ind w:firstLine="720"/>
-      </w:pPr>
-      <w:r>
-        <w:t xml:space="preserve">“Yeah—of course. I just… had a question for him. About a—uh—school assignment. I went to text him and realized I didn’t have his number. </w:t>
-      </w:r>
-      <w:proofErr w:type="gramStart"/>
-      <w:r>
-        <w:t>So</w:t>
-      </w:r>
-      <w:proofErr w:type="gramEnd"/>
-      <w:r>
-        <w:t xml:space="preserve"> I thought I’d stop by. I hope that’s okay?”</w:t>
-      </w:r>
-    </w:p>
-    <w:p>
-      <w:pPr>
-        <w:ind w:firstLine="720"/>
-      </w:pPr>
-      <w:r>
-        <w:t>Mrs. Winston nodded, as if that made perfect sense.</w:t>
+      <w:r>
+        <w:t>“Of course that’s alright, dear. And I’m sorry to disappoint—but like I said, he’s not here at the moment.”</w:t>
+      </w:r>
+    </w:p>
+    <w:p>
+      <w:pPr>
+        <w:ind w:firstLine="720"/>
+      </w:pPr>
+      <w:r>
+        <w:t>“Not a problem.” Emma forced a smile. “Do you—do you know where he is?”</w:t>
+      </w:r>
+    </w:p>
+    <w:p>
+      <w:pPr>
+        <w:ind w:firstLine="720"/>
+      </w:pPr>
+      <w:r>
+        <w:t xml:space="preserve">Mrs. Winston’s throat bobbed as she swallowed. Her face puckered, </w:t>
+      </w:r>
+      <w:r>
+        <w:t>apparently the wrong</w:t>
+      </w:r>
+      <w:r>
+        <w:t xml:space="preserve"> question </w:t>
+      </w:r>
+      <w:r>
+        <w:t>to ask</w:t>
+      </w:r>
+      <w:r>
+        <w:t>.</w:t>
+      </w:r>
+    </w:p>
+    <w:p>
+      <w:pPr>
+        <w:ind w:firstLine="720"/>
+      </w:pPr>
+      <w:r>
+        <w:t>“He… didn’t say.” The words scraped their way out. Her fingers worried the edge of her apron. “He doesn’t say much to me these days.”</w:t>
+      </w:r>
+    </w:p>
+    <w:p>
+      <w:pPr>
+        <w:ind w:firstLine="720"/>
+      </w:pPr>
+      <w:r>
+        <w:t xml:space="preserve">Her gaze drifted past Emma, unfocused—like she was searching for Lincoln somewhere beyond the yard. </w:t>
+      </w:r>
+    </w:p>
+    <w:p>
+      <w:pPr>
+        <w:ind w:firstLine="720"/>
+      </w:pPr>
+      <w:r>
+        <w:t>“I see.”</w:t>
       </w:r>
       <w:r>
         <w:t xml:space="preserve"> </w:t>
       </w:r>
       <w:r>
-        <w:t xml:space="preserve">“Of course that’s alright, dear. And I’m sorry to disappoint—but like I said, he’s not here </w:t>
-      </w:r>
-      <w:proofErr w:type="gramStart"/>
-      <w:r>
-        <w:t>at the moment</w:t>
-      </w:r>
-      <w:proofErr w:type="gramEnd"/>
-      <w:r>
-        <w:t>.”</w:t>
-      </w:r>
-    </w:p>
-    <w:p>
-      <w:pPr>
-        <w:ind w:firstLine="720"/>
-      </w:pPr>
-      <w:r>
-        <w:t>“Not a problem.” Emma forced a smile. “Do you—do you know where he is?”</w:t>
-      </w:r>
-    </w:p>
-    <w:p>
-      <w:pPr>
-        <w:ind w:firstLine="720"/>
-      </w:pPr>
-      <w:r>
-        <w:t xml:space="preserve">Mrs. Winston’s throat bobbed as she swallowed. Her face puckered, </w:t>
-      </w:r>
-      <w:r>
-        <w:t>apparently the wrong</w:t>
-      </w:r>
-      <w:r>
-        <w:t xml:space="preserve"> question </w:t>
-      </w:r>
-      <w:r>
-        <w:t>to ask</w:t>
-      </w:r>
-      <w:r>
-        <w:t>.</w:t>
-      </w:r>
-    </w:p>
-    <w:p>
-      <w:pPr>
-        <w:ind w:firstLine="720"/>
-      </w:pPr>
-      <w:r>
-        <w:t>“He… didn’t say.” The words scraped their way out. Her fingers worried the edge of her apron. “He doesn’t say much to me these days.”</w:t>
-      </w:r>
-    </w:p>
-    <w:p>
-      <w:pPr>
-        <w:ind w:firstLine="720"/>
-      </w:pPr>
-      <w:r>
-        <w:t>Her gaze drifted past Emma, unfocused—like she was searching for Lincoln somewhere beyond the yard.</w:t>
-      </w:r>
-      <w:r>
-        <w:t xml:space="preserve"> </w:t>
-      </w:r>
-    </w:p>
-    <w:p>
-      <w:pPr>
-        <w:ind w:firstLine="720"/>
-      </w:pPr>
-      <w:r>
-        <w:t>“I see.”</w:t>
-      </w:r>
-      <w:r>
-        <w:t xml:space="preserve"> </w:t>
-      </w:r>
-      <w:r>
         <w:t>Every part of Emma’s body begged her to turn around and sprint for her bike. She was about to do just that when her mouth betrayed her.</w:t>
       </w:r>
     </w:p>
@@ -1763,10 +1550,7 @@
         <w:ind w:firstLine="720"/>
       </w:pPr>
       <w:r>
-        <w:t>Before Emma could react, she was pulled into a tight hug—so tight she nearly lost her breath.</w:t>
-      </w:r>
-      <w:r>
-        <w:t xml:space="preserve"> </w:t>
+        <w:t xml:space="preserve">Before Emma could react, she was pulled into a tight hug—so tight she nearly lost her breath. </w:t>
       </w:r>
     </w:p>
     <w:p>
@@ -1799,39 +1583,7 @@
         <w:ind w:firstLine="720"/>
       </w:pPr>
       <w:r>
-        <w:t>“</w:t>
-      </w:r>
-      <w:proofErr w:type="spellStart"/>
-      <w:r>
-        <w:t>Yeash</w:t>
-      </w:r>
-      <w:proofErr w:type="spellEnd"/>
-      <w:r>
-        <w:t>—</w:t>
-      </w:r>
-      <w:proofErr w:type="spellStart"/>
-      <w:r>
-        <w:t>I’vff</w:t>
-      </w:r>
-      <w:proofErr w:type="spellEnd"/>
-      <w:r>
-        <w:t xml:space="preserve"> </w:t>
-      </w:r>
-      <w:proofErr w:type="spellStart"/>
-      <w:r>
-        <w:t>notished</w:t>
-      </w:r>
-      <w:proofErr w:type="spellEnd"/>
-      <w:r>
-        <w:t xml:space="preserve"> </w:t>
-      </w:r>
-      <w:proofErr w:type="spellStart"/>
-      <w:r>
-        <w:t>tuu</w:t>
-      </w:r>
-      <w:proofErr w:type="spellEnd"/>
-      <w:r>
-        <w:t>,” Emma managed to wheeze.</w:t>
+        <w:t>“Yeash—I’vff notished tuu,” Emma managed to wheeze.</w:t>
       </w:r>
     </w:p>
     <w:p>
@@ -1902,15 +1654,7 @@
         <w:ind w:firstLine="720"/>
       </w:pPr>
       <w:r>
-        <w:t xml:space="preserve">Placing a hand over her chest, her eyes </w:t>
-      </w:r>
-      <w:proofErr w:type="gramStart"/>
-      <w:r>
-        <w:t>searched</w:t>
-      </w:r>
-      <w:proofErr w:type="gramEnd"/>
-      <w:r>
-        <w:t xml:space="preserve"> the distance again. “I’ve been telling myself it’s just his age, but—oh, my sweet Lincoln… it’s like he’s a completely different person.”</w:t>
+        <w:t>Placing a hand over her chest, her eyes searched the distance again. “I’ve been telling myself it’s just his age, but—oh, my sweet Lincoln… it’s like he’s a completely different person.”</w:t>
       </w:r>
     </w:p>
     <w:p>
@@ -1971,6 +1715,947 @@
       </w:pPr>
       <w:r>
         <w:t>“Sure,” she said. “Yeah. Thank you. That’d be great.”</w:t>
+      </w:r>
+    </w:p>
+    <w:p/>
+    <w:p/>
+    <w:p>
+      <w:r>
+        <w:lastRenderedPageBreak/>
+        <w:t>With a grocery bag that must have weighed ten pounds swinging from one hand, Emma lifted her bike and started down the street. The sun was dipping low, streaking the sky with purples and burnt orange.</w:t>
+      </w:r>
+    </w:p>
+    <w:p>
+      <w:pPr>
+        <w:ind w:firstLine="720"/>
+      </w:pPr>
+      <w:r>
+        <w:t>Gracie hadn’t been there. Lincoln hadn’t come home either. And with every minute Emma lingered, she’d watched the worry deepen on Mrs. Winston’s face—etched into the tight line of her mouth, the way her eyes kept drifting to the front window.</w:t>
+      </w:r>
+    </w:p>
+    <w:p>
+      <w:pPr>
+        <w:ind w:firstLine="720"/>
+      </w:pPr>
+      <w:r>
+        <w:t>Emma would’ve stayed longer, offe</w:t>
+      </w:r>
+      <w:r>
+        <w:t>r</w:t>
+      </w:r>
+      <w:r>
+        <w:t xml:space="preserve"> whatever small comfort she could. </w:t>
+      </w:r>
+    </w:p>
+    <w:p>
+      <w:pPr>
+        <w:ind w:firstLine="720"/>
+      </w:pPr>
+      <w:r>
+        <w:rPr>
+          <w:i/>
+          <w:iCs/>
+        </w:rPr>
+        <w:t>I just want my boy back.</w:t>
+      </w:r>
+    </w:p>
+    <w:p>
+      <w:pPr>
+        <w:ind w:firstLine="720"/>
+      </w:pPr>
+      <w:r>
+        <w:t>But she could barely stand it. The memories she’d glimpsed of Lincoln throbbed in her head like a dull, relentless ache, and being in that kitchen—standing where he stood, holding something meant for him—was too much. Far too much.</w:t>
+      </w:r>
+    </w:p>
+    <w:p>
+      <w:pPr>
+        <w:ind w:firstLine="720"/>
+      </w:pPr>
+      <w:r>
+        <w:t>Out on the street again, Emma finally felt like she could breathe.</w:t>
+      </w:r>
+    </w:p>
+    <w:p>
+      <w:pPr>
+        <w:ind w:firstLine="720"/>
+      </w:pPr>
+      <w:r>
+        <w:t>The question was—where now?</w:t>
+      </w:r>
+    </w:p>
+    <w:p>
+      <w:pPr>
+        <w:ind w:firstLine="720"/>
+      </w:pPr>
+      <w:r>
+        <w:t>She could try Gracie’s house. Even if Gracie had gone to the library, she’d probably be home by now. But something in Emma’s gut twisted at the thought. No. That would be a waste of time.</w:t>
+      </w:r>
+    </w:p>
+    <w:p>
+      <w:pPr>
+        <w:ind w:firstLine="720"/>
+      </w:pPr>
+      <w:r>
+        <w:t>The library didn’t make sense either.</w:t>
+      </w:r>
+    </w:p>
+    <w:p>
+      <w:pPr>
+        <w:ind w:firstLine="720"/>
+        <w:rPr>
+          <w:i/>
+          <w:iCs/>
+        </w:rPr>
+      </w:pPr>
+      <w:r>
+        <w:rPr>
+          <w:i/>
+          <w:iCs/>
+        </w:rPr>
+        <w:t>If I were Gracie, where would I—</w:t>
+      </w:r>
+    </w:p>
+    <w:p>
+      <w:pPr>
+        <w:ind w:firstLine="720"/>
+        <w:rPr>
+          <w:i/>
+          <w:iCs/>
+        </w:rPr>
+      </w:pPr>
+      <w:r>
+        <w:rPr>
+          <w:i/>
+          <w:iCs/>
+        </w:rPr>
+        <w:t>Abby’s.</w:t>
+      </w:r>
+    </w:p>
+    <w:p>
+      <w:pPr>
+        <w:ind w:firstLine="720"/>
+      </w:pPr>
+      <w:r>
+        <w:t>The thought hit her like a hammer.</w:t>
+      </w:r>
+      <w:r>
+        <w:t xml:space="preserve"> </w:t>
+      </w:r>
+    </w:p>
+    <w:p>
+      <w:pPr>
+        <w:ind w:firstLine="720"/>
+      </w:pPr>
+      <w:r>
+        <w:t>That’s where Gracie would be. Where she was.</w:t>
+      </w:r>
+      <w:r>
+        <w:t xml:space="preserve"> </w:t>
+      </w:r>
+      <w:r>
+        <w:t>Emma didn’t know how she knew—</w:t>
+      </w:r>
+      <w:r>
+        <w:t xml:space="preserve">but </w:t>
+      </w:r>
+      <w:r>
+        <w:t>she did. She was certain</w:t>
+      </w:r>
+      <w:r>
+        <w:t xml:space="preserve"> of it.</w:t>
+      </w:r>
+    </w:p>
+    <w:p>
+      <w:pPr>
+        <w:ind w:firstLine="720"/>
+      </w:pPr>
+      <w:r>
+        <w:t>Kicking her bike into high gear, Emma booked it toward her school—toward Abby’s house.</w:t>
+      </w:r>
+    </w:p>
+    <w:p>
+      <w:pPr>
+        <w:ind w:firstLine="720"/>
+      </w:pPr>
+      <w:r>
+        <w:t>Gasping for air, Emma skidded to a stop in front of the awkward-looking two-story home. Validation mixed with an odd flicker of pride when she spotted Gracie’s bike lying in the front yard.</w:t>
+      </w:r>
+    </w:p>
+    <w:p>
+      <w:pPr>
+        <w:ind w:firstLine="720"/>
+      </w:pPr>
+      <w:r>
+        <w:t>She didn’t dwell on it.</w:t>
+      </w:r>
+    </w:p>
+    <w:p>
+      <w:pPr>
+        <w:ind w:firstLine="720"/>
+      </w:pPr>
+      <w:r>
+        <w:t xml:space="preserve">Instead, Emma stormed up the driveway like she’d </w:t>
+      </w:r>
+      <w:r>
+        <w:t xml:space="preserve">been there </w:t>
+      </w:r>
+      <w:r>
+        <w:t>before—which, she supposed, she had—and knocked on the front door as hard as her heart was pounding.</w:t>
+      </w:r>
+    </w:p>
+    <w:p>
+      <w:pPr>
+        <w:ind w:firstLine="720"/>
+      </w:pPr>
+      <w:r>
+        <w:lastRenderedPageBreak/>
+        <w:t>Seconds passed. Then a minute. Then two.</w:t>
+      </w:r>
+    </w:p>
+    <w:p>
+      <w:pPr>
+        <w:ind w:firstLine="720"/>
+      </w:pPr>
+      <w:r>
+        <w:t>Emma lifted her hand to knock again just as the door swung open.</w:t>
+      </w:r>
+    </w:p>
+    <w:p>
+      <w:pPr>
+        <w:ind w:firstLine="720"/>
+      </w:pPr>
+      <w:r>
+        <w:t>An older man—at least forty years her senior—stood in the doorway. His glasses perched on the tip of his nose, silver-gray hair neatly combed back. His voice, when he spoke, was rich with experience and the quiet fatigue that came with age.</w:t>
+      </w:r>
+    </w:p>
+    <w:p>
+      <w:pPr>
+        <w:ind w:firstLine="720"/>
+      </w:pPr>
+      <w:r>
+        <w:t>“Can I… help you?”</w:t>
+      </w:r>
+    </w:p>
+    <w:p>
+      <w:pPr>
+        <w:ind w:firstLine="720"/>
+      </w:pPr>
+      <w:r>
+        <w:t>Emma realized she had been standing there, staring, saying absolutely nothing.</w:t>
+      </w:r>
+    </w:p>
+    <w:p>
+      <w:pPr>
+        <w:ind w:firstLine="720"/>
+        <w:rPr>
+          <w:i/>
+          <w:iCs/>
+        </w:rPr>
+      </w:pPr>
+      <w:r>
+        <w:rPr>
+          <w:i/>
+          <w:iCs/>
+        </w:rPr>
+        <w:t>Why do I always do that?</w:t>
+      </w:r>
+    </w:p>
+    <w:p>
+      <w:pPr>
+        <w:ind w:firstLine="720"/>
+      </w:pPr>
+      <w:r>
+        <w:t>She cleared her throat and craned her neck to look up at him</w:t>
+      </w:r>
+      <w:r>
+        <w:t xml:space="preserve"> </w:t>
+      </w:r>
+      <w:r>
+        <w:t>and at the checkered sweater vest he wore. Was this… Abby’s dad?</w:t>
+      </w:r>
+    </w:p>
+    <w:p>
+      <w:pPr>
+        <w:ind w:firstLine="720"/>
+      </w:pPr>
+      <w:r>
+        <w:t>“Excuse me, sir,” Emma said quickly. “Is—uh—Abby home?”</w:t>
+      </w:r>
+    </w:p>
+    <w:p>
+      <w:pPr>
+        <w:ind w:firstLine="720"/>
+      </w:pPr>
+      <w:r>
+        <w:t>She noticed the way the man’s throat worked at the sound of Abby’s name.</w:t>
+      </w:r>
+    </w:p>
+    <w:p>
+      <w:pPr>
+        <w:ind w:firstLine="720"/>
+      </w:pPr>
+      <w:r>
+        <w:t>“She is,” he said carefully. “Are you a… friend?”</w:t>
+      </w:r>
+    </w:p>
+    <w:p>
+      <w:pPr>
+        <w:ind w:firstLine="720"/>
+      </w:pPr>
+      <w:r>
+        <w:t>The word snagged in Emma’s chest.</w:t>
+      </w:r>
+    </w:p>
+    <w:p>
+      <w:pPr>
+        <w:ind w:firstLine="720"/>
+      </w:pPr>
+      <w:r>
+        <w:t>She barely knew Abby. Saying yes would be easy</w:t>
+      </w:r>
+      <w:r>
+        <w:t>. A</w:t>
+      </w:r>
+      <w:r>
+        <w:t xml:space="preserve"> harmless lie to get inside, to see Gracie, to apologize—but she couldn’t bring herself to do it.</w:t>
+      </w:r>
+    </w:p>
+    <w:p>
+      <w:pPr>
+        <w:ind w:firstLine="720"/>
+      </w:pPr>
+      <w:r>
+        <w:t>Sweat gathered in her palms, beaded at her hairline. The man’s eyes narrowed slightly, confusion creeping in as the silence stretched.</w:t>
+      </w:r>
+    </w:p>
+    <w:p>
+      <w:pPr>
+        <w:ind w:firstLine="720"/>
+      </w:pPr>
+      <w:r>
+        <w:t>“She’s cool, Mr. Tenson.”</w:t>
+      </w:r>
+    </w:p>
+    <w:p>
+      <w:pPr>
+        <w:ind w:firstLine="720"/>
+      </w:pPr>
+      <w:r>
+        <w:t>Emma’s gaze snapped sideways—straight into Gracie’s.</w:t>
+      </w:r>
+    </w:p>
+    <w:p>
+      <w:pPr>
+        <w:ind w:firstLine="720"/>
+      </w:pPr>
+      <w:r>
+        <w:t>“I asked her to bring Abby’s school stuff from Mr. Tart’s class,” Gracie continued casually.</w:t>
+      </w:r>
+    </w:p>
+    <w:p>
+      <w:pPr>
+        <w:ind w:firstLine="720"/>
+      </w:pPr>
+      <w:r>
+        <w:t>Emma could have hugged her.</w:t>
+      </w:r>
+    </w:p>
+    <w:p>
+      <w:pPr>
+        <w:ind w:firstLine="720"/>
+      </w:pPr>
+      <w:r>
+        <w:t>“Ah,” Mr. Tenson said, relief softening his features as he opened the door wider. “I see. Thank you.”</w:t>
+      </w:r>
+    </w:p>
+    <w:p>
+      <w:pPr>
+        <w:ind w:firstLine="720"/>
+      </w:pPr>
+      <w:r>
+        <w:t>Emma nodded, suddenly very interested in the floor. Her fingers tightened around the bag swinging at her side.</w:t>
+      </w:r>
+    </w:p>
+    <w:p>
+      <w:pPr>
+        <w:ind w:firstLine="720"/>
+      </w:pPr>
+      <w:r>
+        <w:t>“I—I also brought lemon tarts,” Emma blurted.</w:t>
+      </w:r>
+    </w:p>
+    <w:p>
+      <w:pPr>
+        <w:ind w:firstLine="720"/>
+      </w:pPr>
+      <w:r>
+        <w:lastRenderedPageBreak/>
+        <w:t>Mr. Tenson’s face lit up like a kid being offered candy. “Lemon tarts?” he said, already reaching for the bag. “Those are my favorite. That’s very kind of you—thank you.”</w:t>
+      </w:r>
+    </w:p>
+    <w:p>
+      <w:pPr>
+        <w:ind w:firstLine="720"/>
+      </w:pPr>
+      <w:r>
+        <w:t>Emma nodded again, fumbling forward as Gracie waved her inside.</w:t>
+      </w:r>
+    </w:p>
+    <w:p>
+      <w:pPr>
+        <w:ind w:firstLine="720"/>
+      </w:pPr>
+      <w:r>
+        <w:t>“Girls,” Mr. Tenson called after them, his tone gentle but firm, “let’s try not to overwhelm Abby too much, alright?”</w:t>
+      </w:r>
+    </w:p>
+    <w:p>
+      <w:pPr>
+        <w:ind w:firstLine="720"/>
+      </w:pPr>
+      <w:r>
+        <w:t>“No worries, Mr. T,” Gracie replied easily. “We’ll just drop off her school stuff and say goodbye.”</w:t>
+      </w:r>
+    </w:p>
+    <w:p>
+      <w:pPr>
+        <w:ind w:firstLine="720"/>
+      </w:pPr>
+      <w:r>
+        <w:t>She grabbed Emma’s hand and led her down the hall toward Abby’s room.</w:t>
+      </w:r>
+    </w:p>
+    <w:p>
+      <w:pPr>
+        <w:ind w:firstLine="720"/>
+      </w:pPr>
+      <w:r>
+        <w:t>Gracie waited until they rounded the corner of the hallway before speaking, her voice low and sharp—leaving Emma in no doubt that she was still upset.</w:t>
+      </w:r>
+    </w:p>
+    <w:p>
+      <w:pPr>
+        <w:ind w:firstLine="720"/>
+      </w:pPr>
+      <w:r>
+        <w:t>“What are you doing here?”</w:t>
+      </w:r>
+    </w:p>
+    <w:p>
+      <w:pPr>
+        <w:ind w:firstLine="720"/>
+      </w:pPr>
+      <w:r>
+        <w:t>“I wanted to talk.”</w:t>
+      </w:r>
+    </w:p>
+    <w:p>
+      <w:pPr>
+        <w:ind w:firstLine="720"/>
+      </w:pPr>
+      <w:r>
+        <w:t>“To Abby?” Gracie snapped.</w:t>
+      </w:r>
+    </w:p>
+    <w:p>
+      <w:pPr>
+        <w:ind w:firstLine="720"/>
+      </w:pPr>
+      <w:r>
+        <w:t>“No. To you. I wanted to—apologize.”</w:t>
+      </w:r>
+    </w:p>
+    <w:p>
+      <w:pPr>
+        <w:ind w:firstLine="720"/>
+      </w:pPr>
+      <w:r>
+        <w:t>Gracie shot her a look Emma couldn’t quite read. “How did you know I was here?”</w:t>
+      </w:r>
+    </w:p>
+    <w:p>
+      <w:pPr>
+        <w:ind w:firstLine="720"/>
+      </w:pPr>
+      <w:r>
+        <w:t xml:space="preserve">“I didn’t—at first. But then I… did.” </w:t>
+      </w:r>
+    </w:p>
+    <w:p>
+      <w:pPr>
+        <w:ind w:firstLine="720"/>
+      </w:pPr>
+      <w:r>
+        <w:t xml:space="preserve">Gracie squinted in confusion, which Emma meant to address—but her thoughts fell away as they stepped into Abby’s room. </w:t>
+      </w:r>
+    </w:p>
+    <w:p>
+      <w:pPr>
+        <w:ind w:firstLine="720"/>
+      </w:pPr>
+      <w:r>
+        <w:t>Abby looked far too pale as she laid motionless in her bed</w:t>
+      </w:r>
+      <w:r>
+        <w:t xml:space="preserve">, </w:t>
+      </w:r>
+      <w:r>
+        <w:t>wrapped in white sheets like a mummy</w:t>
+      </w:r>
+      <w:r>
+        <w:t xml:space="preserve">. </w:t>
+      </w:r>
+    </w:p>
+    <w:p>
+      <w:pPr>
+        <w:ind w:firstLine="720"/>
+      </w:pPr>
+      <w:r>
+        <w:t>“She still hasn’t woken up?” Emma whispered.</w:t>
+      </w:r>
+    </w:p>
+    <w:p>
+      <w:pPr>
+        <w:ind w:firstLine="720"/>
+      </w:pPr>
+      <w:r>
+        <w:t>Gracie crossed the room and dropped into the chair beside the bed. Emma lingered awkwardly near the door, suddenly unsure what to do with her hands.</w:t>
+      </w:r>
+    </w:p>
+    <w:p>
+      <w:pPr>
+        <w:ind w:firstLine="720"/>
+      </w:pPr>
+      <w:r>
+        <w:t>“She has. Kind of,” Gracie said. “She’ll wake up enough to eat, drink, use the bathroom. Maybe say a few words. Then she’s right back out.” She stared at Abby as she spoke. “The doctors don’t know why it’s happening or how it started. But they say she’s improving. Slowly. Better than nothing, I guess.”</w:t>
+      </w:r>
+    </w:p>
+    <w:p>
+      <w:pPr>
+        <w:ind w:firstLine="720"/>
+      </w:pPr>
+      <w:r>
+        <w:t>It sounded like reassurance—but mostly for herself.</w:t>
+      </w:r>
+    </w:p>
+    <w:p>
+      <w:pPr>
+        <w:ind w:firstLine="720"/>
+      </w:pPr>
+      <w:r>
+        <w:t>Emma swallowed. And as if Gracie heard it, she looked up, her eyes finding Emma’s.</w:t>
+      </w:r>
+    </w:p>
+    <w:p>
+      <w:pPr>
+        <w:ind w:firstLine="720"/>
+      </w:pPr>
+      <w:r>
+        <w:lastRenderedPageBreak/>
+        <w:t>“Still think Miss Everdeen’s offer is worth it?”</w:t>
+      </w:r>
+    </w:p>
+    <w:p>
+      <w:pPr>
+        <w:ind w:firstLine="720"/>
+      </w:pPr>
+      <w:r>
+        <w:t>There was bite in the words—but not much bark behind them.</w:t>
+      </w:r>
+    </w:p>
+    <w:p>
+      <w:pPr>
+        <w:ind w:firstLine="720"/>
+      </w:pPr>
+      <w:r>
+        <w:t>Emma let the silence stretch, wanting to be careful. Wanting to say this right.</w:t>
+      </w:r>
+    </w:p>
+    <w:p>
+      <w:pPr>
+        <w:ind w:firstLine="720"/>
+      </w:pPr>
+      <w:r>
+        <w:t>“I’m sorry.”</w:t>
+      </w:r>
+    </w:p>
+    <w:p>
+      <w:pPr>
+        <w:ind w:firstLine="720"/>
+      </w:pPr>
+      <w:r>
+        <w:t>Gracie waited.</w:t>
+      </w:r>
+    </w:p>
+    <w:p>
+      <w:pPr>
+        <w:ind w:firstLine="720"/>
+      </w:pPr>
+      <w:r>
+        <w:t>“I said things I shouldn’t have,” Emma continued, voice tight. “I made assumptions. Hurtful ones. And I—I should’ve known better.”</w:t>
+      </w:r>
+    </w:p>
+    <w:p>
+      <w:pPr>
+        <w:tabs>
+          <w:tab w:val="left" w:pos="5058"/>
+        </w:tabs>
+        <w:ind w:firstLine="720"/>
+      </w:pPr>
+      <w:r>
+        <w:t>Gracie nodded, lips pressed thin. “You’re right. You shouldn’t have assumed.”</w:t>
+      </w:r>
+    </w:p>
+    <w:p>
+      <w:pPr>
+        <w:tabs>
+          <w:tab w:val="left" w:pos="5058"/>
+        </w:tabs>
+        <w:ind w:firstLine="720"/>
+      </w:pPr>
+      <w:r>
+        <w:t>Emma felt so uncomfortable she nearly bolted right then and there—but then Gracie’s shoulders sagged, and with them, the wall she’d been holding up.</w:t>
+      </w:r>
+    </w:p>
+    <w:p>
+      <w:pPr>
+        <w:tabs>
+          <w:tab w:val="left" w:pos="5058"/>
+        </w:tabs>
+        <w:ind w:firstLine="720"/>
+      </w:pPr>
+      <w:r>
+        <w:t>“…</w:t>
+      </w:r>
+      <w:r>
+        <w:t>just like I shouldn’t have either.”</w:t>
+      </w:r>
+    </w:p>
+    <w:p>
+      <w:pPr>
+        <w:ind w:firstLine="720"/>
+      </w:pPr>
+      <w:r>
+        <w:t xml:space="preserve">Emma waited. </w:t>
+      </w:r>
+    </w:p>
+    <w:p>
+      <w:pPr>
+        <w:ind w:firstLine="720"/>
+      </w:pPr>
+      <w:r>
+        <w:t>Gracie let out a slow breath. “I didn’t really stop to think about your side of it. Your feelings. How all of this might’ve been messing with you too.” She glanced away. “I’m really sorry about your mom. I—I can’t imagine what that must’ve been like. Moving all the time. Losing her.”</w:t>
+      </w:r>
+    </w:p>
+    <w:p>
+      <w:pPr>
+        <w:ind w:firstLine="720"/>
+      </w:pPr>
+      <w:r>
+        <w:t>She picked at her fingers, gathering herself. “And,” Gracie added quietly, “I know I have a tendency to… steamroll. More than a little.”</w:t>
+      </w:r>
+    </w:p>
+    <w:p>
+      <w:pPr>
+        <w:ind w:firstLine="720"/>
+      </w:pPr>
+      <w:r>
+        <w:t xml:space="preserve">“A little bit...” Emma tried not to </w:t>
+      </w:r>
+      <w:r>
+        <w:t>smirk, but</w:t>
+      </w:r>
+      <w:r>
+        <w:t xml:space="preserve"> failed.</w:t>
+      </w:r>
+    </w:p>
+    <w:p>
+      <w:pPr>
+        <w:ind w:firstLine="720"/>
+      </w:pPr>
+      <w:r>
+        <w:t>A smile</w:t>
+      </w:r>
+      <w:r>
+        <w:t xml:space="preserve"> broke fully </w:t>
+      </w:r>
+      <w:r>
+        <w:t xml:space="preserve">across Gracie’s face as </w:t>
+      </w:r>
+      <w:r>
+        <w:t>a throw pillow from Abby’s bed and hurled it straight at Emma.</w:t>
+      </w:r>
+    </w:p>
+    <w:p>
+      <w:pPr>
+        <w:ind w:firstLine="720"/>
+      </w:pPr>
+      <w:r>
+        <w:t xml:space="preserve">“Fine,” she </w:t>
+      </w:r>
+      <w:r>
+        <w:t>admitted</w:t>
+      </w:r>
+      <w:r>
+        <w:t xml:space="preserve">. “A </w:t>
+      </w:r>
+      <w:r>
+        <w:rPr>
+          <w:i/>
+          <w:iCs/>
+        </w:rPr>
+        <w:t>lot</w:t>
+      </w:r>
+      <w:r>
+        <w:t xml:space="preserve"> a bit.”</w:t>
+      </w:r>
+    </w:p>
+    <w:p>
+      <w:pPr>
+        <w:ind w:firstLine="720"/>
+      </w:pPr>
+      <w:r>
+        <w:t>Emma laughed, catching the pillow against her chest.</w:t>
+      </w:r>
+    </w:p>
+    <w:p>
+      <w:pPr>
+        <w:ind w:firstLine="720"/>
+      </w:pPr>
+      <w:r>
+        <w:t>With an easy, careful pace, Emma walked to the edge of Abby’s bed and sat on the farthest corner she could manage.</w:t>
+      </w:r>
+      <w:r>
+        <w:t xml:space="preserve"> </w:t>
+      </w:r>
+      <w:r>
+        <w:t>She stared at Abby—caught somewhere between fear and wonder.</w:t>
+      </w:r>
+    </w:p>
+    <w:p>
+      <w:pPr>
+        <w:ind w:firstLine="720"/>
+      </w:pPr>
+      <w:r>
+        <w:t xml:space="preserve">“I went to Lincoln’s house,” Emma said, her gaze </w:t>
+      </w:r>
+      <w:r>
+        <w:t xml:space="preserve">not wavering from </w:t>
+      </w:r>
+      <w:r>
+        <w:t>Abby.</w:t>
+      </w:r>
+    </w:p>
+    <w:p>
+      <w:pPr>
+        <w:ind w:firstLine="720"/>
+      </w:pPr>
+      <w:r>
+        <w:t>Gracie tilted her head. “You did?” Then something clicked. “The lemon bars.”</w:t>
+      </w:r>
+    </w:p>
+    <w:p>
+      <w:pPr>
+        <w:ind w:firstLine="720"/>
+      </w:pPr>
+      <w:r>
+        <w:lastRenderedPageBreak/>
+        <w:t>Emma nodded. “I thought you might’ve gone there—to find Lincoln and… well. You know.”</w:t>
+      </w:r>
+    </w:p>
+    <w:p>
+      <w:pPr>
+        <w:ind w:firstLine="720"/>
+      </w:pPr>
+      <w:r>
+        <w:t xml:space="preserve">“I thought about it. I did. But I </w:t>
+      </w:r>
+      <w:r>
+        <w:t>didn’t</w:t>
+      </w:r>
+      <w:r>
+        <w:t xml:space="preserve"> know where he lives, </w:t>
+      </w:r>
+      <w:r>
+        <w:t xml:space="preserve">wasn’t sure how to find out, </w:t>
+      </w:r>
+      <w:r>
+        <w:t>and then it hit me—it would’ve been a waste of time anyway.”</w:t>
+      </w:r>
+    </w:p>
+    <w:p>
+      <w:pPr>
+        <w:ind w:firstLine="720"/>
+      </w:pPr>
+      <w:r>
+        <w:t>Emma finally turned to her. “Why?”</w:t>
+      </w:r>
+    </w:p>
+    <w:p>
+      <w:pPr>
+        <w:ind w:firstLine="720"/>
+      </w:pPr>
+      <w:r>
+        <w:t xml:space="preserve">Gracie gestured between the two of them. “Because I’m not the only one carrying his memories. I’d only be giving part of </w:t>
+      </w:r>
+      <w:r>
+        <w:t>him</w:t>
+      </w:r>
+      <w:r>
+        <w:t xml:space="preserve"> back, </w:t>
+      </w:r>
+      <w:r>
+        <w:t xml:space="preserve">you have the other half. And </w:t>
+      </w:r>
+      <w:r>
+        <w:t>who knows what that would do. Whether I like it or not…” She met Emma’s eyes. “I need your help.”</w:t>
+      </w:r>
+    </w:p>
+    <w:p>
+      <w:pPr>
+        <w:ind w:firstLine="720"/>
+      </w:pPr>
+      <w:r>
+        <w:t>“I see.”</w:t>
+      </w:r>
+    </w:p>
+    <w:p>
+      <w:pPr>
+        <w:ind w:firstLine="720"/>
+      </w:pPr>
+      <w:r>
+        <w:t>“So,” Gracie asked, softer now, “did you find him there?”</w:t>
+      </w:r>
+    </w:p>
+    <w:p>
+      <w:pPr>
+        <w:ind w:firstLine="720"/>
+      </w:pPr>
+      <w:r>
+        <w:t>Emma shook her head. “No. Just Mrs. Winston. And she didn’t seem to know where he was either.”</w:t>
+      </w:r>
+    </w:p>
+    <w:p>
+      <w:pPr>
+        <w:ind w:firstLine="720"/>
+      </w:pPr>
+      <w:r>
+        <w:t>Gracie’s eyes widened. “I wish I could say I was surprised. How… was she?”</w:t>
+      </w:r>
+    </w:p>
+    <w:p>
+      <w:pPr>
+        <w:ind w:firstLine="720"/>
+      </w:pPr>
+      <w:r>
+        <w:t>Emma twisted the end of her ponytail around her finger. “Distraught. To say the least. She’s noticed Lincoln’s been acting strange and I don’t think she’s handling it very well. I felt bad for her.”</w:t>
+      </w:r>
+    </w:p>
+    <w:p>
+      <w:pPr>
+        <w:ind w:firstLine="720"/>
+      </w:pPr>
+      <w:r>
+        <w:t>Gracie let out a slow breath. “Yeah. I mean… from the memories I’ve seen, they were close. To have your son do a complete one-eighty like that…” She shook her head. “That can’t be easy.”</w:t>
+      </w:r>
+    </w:p>
+    <w:p>
+      <w:pPr>
+        <w:ind w:firstLine="720"/>
+      </w:pPr>
+      <w:r>
+        <w:t>Emma was quiet for a long moment before she met Gracie’s eyes, her expression steady and sincere.</w:t>
+      </w:r>
+      <w:r>
+        <w:t xml:space="preserve"> </w:t>
+      </w:r>
+    </w:p>
+    <w:p>
+      <w:pPr>
+        <w:ind w:firstLine="720"/>
+      </w:pPr>
+      <w:r>
+        <w:t xml:space="preserve">“I want to help him,” she said. “I want to give Lincoln his memories back—and then be there for him, the way he wanted… the way he </w:t>
+      </w:r>
+      <w:r>
+        <w:rPr>
+          <w:i/>
+          <w:iCs/>
+        </w:rPr>
+        <w:t>needed</w:t>
+      </w:r>
+      <w:r>
+        <w:t xml:space="preserve"> someone to be all along. I want to give Mrs. Winston her boy back. Her </w:t>
+      </w:r>
+      <w:r>
+        <w:rPr>
+          <w:i/>
+          <w:iCs/>
+        </w:rPr>
+        <w:t>real</w:t>
+      </w:r>
+      <w:r>
+        <w:t xml:space="preserve"> boy.”</w:t>
+      </w:r>
+    </w:p>
+    <w:p>
+      <w:pPr>
+        <w:ind w:firstLine="720"/>
+      </w:pPr>
+      <w:r>
+        <w:t>Gracie blinked. “Really? You’re sure? Because if you don’t want to, I can—</w:t>
+      </w:r>
+      <w:r>
+        <w:t>"</w:t>
+      </w:r>
+    </w:p>
+    <w:p>
+      <w:pPr>
+        <w:ind w:firstLine="720"/>
+      </w:pPr>
+      <w:r>
+        <w:t>Emma lifted a hand, stopping her. “Really. We owe it to Lincoln.” She hesitated, then added, “And maybe to everyone else Miss Everdeen convinced to give up pieces of themselves.”</w:t>
+      </w:r>
+    </w:p>
+    <w:p>
+      <w:pPr>
+        <w:ind w:firstLine="720"/>
+      </w:pPr>
+      <w:r>
+        <w:t>Gracie smiled—truly smiled—but it faded almost as quickly as it appeared.</w:t>
+      </w:r>
+      <w:r>
+        <w:br/>
+        <w:t>“</w:t>
+      </w:r>
+      <w:r>
+        <w:t>I’m glad to hear that, but w</w:t>
+      </w:r>
+      <w:r>
+        <w:t>e might have our work cut out for us.”</w:t>
+      </w:r>
+    </w:p>
+    <w:p>
+      <w:pPr>
+        <w:ind w:firstLine="720"/>
+      </w:pPr>
+      <w:r>
+        <w:t xml:space="preserve">Emma’s stomach tightened. </w:t>
+      </w:r>
+      <w:r>
+        <w:t>“What do you mean</w:t>
+      </w:r>
+      <w:r>
+        <w:t>?”</w:t>
+      </w:r>
+    </w:p>
+    <w:p>
+      <w:pPr>
+        <w:ind w:firstLine="720"/>
+      </w:pPr>
+      <w:r>
+        <w:lastRenderedPageBreak/>
+        <w:t>Gracie exhaled. “Because they’re closing the library. For good.”</w:t>
       </w:r>
     </w:p>
     <w:sectPr>
